--- a/Requirements_and_Specifications_Template.docx
+++ b/Requirements_and_Specifications_Template.docx
@@ -10,7 +10,7 @@
           <w:szCs w:val="40"/>
         </w:rPr>
       </w:pPr>
-      <w:bookmarkStart w:colFirst="0" w:colLast="0" w:name="_gjdgxs" w:id="0"/>
+      <w:bookmarkStart w:colFirst="0" w:colLast="0" w:name="_heading=h.gjdgxs" w:id="0"/>
       <w:bookmarkEnd w:id="0"/>
       <w:r>
         <w:rPr>
@@ -55,7 +55,7 @@
           <w:szCs w:val="28"/>
         </w:rPr>
       </w:pPr>
-      <w:bookmarkStart w:colFirst="0" w:colLast="0" w:name="_nnf7vmbt3tpa" w:id="1"/>
+      <w:bookmarkStart w:colFirst="0" w:colLast="0" w:name="_heading=h.30j0zll" w:id="1"/>
       <w:bookmarkEnd w:id="1"/>
       <w:r>
         <w:rPr>
@@ -76,7 +76,7 @@
         <w:jc w:val="center"/>
         <w:rPr/>
       </w:pPr>
-      <w:bookmarkStart w:colFirst="0" w:colLast="0" w:name="_fghrny78mngo" w:id="2"/>
+      <w:bookmarkStart w:colFirst="0" w:colLast="0" w:name="_heading=h.1fob9te" w:id="2"/>
       <w:bookmarkEnd w:id="2"/>
       <w:r>
         <w:rPr>
@@ -129,7 +129,7 @@
           <wp:inline distB="0" distT="0" distL="0" distR="0">
             <wp:extent cx="672006" cy="672006"/>
             <wp:effectExtent b="0" l="0" r="0" t="0"/>
-            <wp:docPr descr="https://encrypted-tbn1.google.com/images?q=tbn:ANd9GcQeSRxPF6-MPnLymbBY3KGjLCSJ1VVvoefTFNSHesErmKLDmciN" id="1" name="image1.jpg"/>
+            <wp:docPr descr="https://encrypted-tbn1.google.com/images?q=tbn:ANd9GcQeSRxPF6-MPnLymbBY3KGjLCSJ1VVvoefTFNSHesErmKLDmciN" id="2" name="image1.jpg"/>
             <a:graphic>
               <a:graphicData uri="http://schemas.openxmlformats.org/drawingml/2006/picture">
                 <pic:pic>
@@ -138,7 +138,7 @@
                     <pic:cNvPicPr preferRelativeResize="0"/>
                   </pic:nvPicPr>
                   <pic:blipFill>
-                    <a:blip r:embed="rId7"/>
+                    <a:blip r:embed="rId8"/>
                     <a:srcRect b="0" l="0" r="0" t="0"/>
                     <a:stretch>
                       <a:fillRect/>
@@ -584,7 +584,7 @@
             <w:instrText xml:space="preserve"> TOC \h \u \z </w:instrText>
             <w:fldChar w:fldCharType="separate"/>
           </w:r>
-          <w:hyperlink w:anchor="_gjdgxs">
+          <w:hyperlink w:anchor="_heading=h.gjdgxs">
             <w:r>
               <w:rPr>
                 <w:rFonts w:ascii="Arial" w:cs="Arial" w:eastAsia="Arial" w:hAnsi="Arial"/>
@@ -603,7 +603,7 @@
               <w:t xml:space="preserve">I.</w:t>
             </w:r>
           </w:hyperlink>
-          <w:hyperlink w:anchor="_gjdgxs">
+          <w:hyperlink w:anchor="_heading=h.gjdgxs">
             <w:r>
               <w:rPr>
                 <w:rFonts w:ascii="Calibri" w:cs="Calibri" w:eastAsia="Calibri" w:hAnsi="Calibri"/>
@@ -624,7 +624,7 @@
           </w:hyperlink>
           <w:r>
             <w:fldChar w:fldCharType="begin"/>
-            <w:instrText xml:space="preserve"> PAGEREF _gjdgxs \h </w:instrText>
+            <w:instrText xml:space="preserve"> PAGEREF _heading=h.gjdgxs \h </w:instrText>
             <w:fldChar w:fldCharType="separate"/>
           </w:r>
           <w:r>
@@ -689,7 +689,7 @@
               <w:vertAlign w:val="baseline"/>
             </w:rPr>
           </w:pPr>
-          <w:hyperlink w:anchor="_30j0zll">
+          <w:hyperlink w:anchor="_heading=h.3znysh7">
             <w:r>
               <w:rPr>
                 <w:rFonts w:ascii="Arial" w:cs="Arial" w:eastAsia="Arial" w:hAnsi="Arial"/>
@@ -708,7 +708,7 @@
               <w:t xml:space="preserve">II.</w:t>
             </w:r>
           </w:hyperlink>
-          <w:hyperlink w:anchor="_30j0zll">
+          <w:hyperlink w:anchor="_heading=h.3znysh7">
             <w:r>
               <w:rPr>
                 <w:rFonts w:ascii="Calibri" w:cs="Calibri" w:eastAsia="Calibri" w:hAnsi="Calibri"/>
@@ -729,7 +729,7 @@
           </w:hyperlink>
           <w:r>
             <w:fldChar w:fldCharType="begin"/>
-            <w:instrText xml:space="preserve"> PAGEREF _30j0zll \h </w:instrText>
+            <w:instrText xml:space="preserve"> PAGEREF _heading=h.3znysh7 \h </w:instrText>
             <w:fldChar w:fldCharType="separate"/>
           </w:r>
           <w:r>
@@ -794,7 +794,7 @@
               <w:vertAlign w:val="baseline"/>
             </w:rPr>
           </w:pPr>
-          <w:hyperlink w:anchor="_1fob9te">
+          <w:hyperlink w:anchor="_heading=h.2et92p0">
             <w:r>
               <w:rPr>
                 <w:rFonts w:ascii="Arial" w:cs="Arial" w:eastAsia="Arial" w:hAnsi="Arial"/>
@@ -813,7 +813,7 @@
               <w:t xml:space="preserve">II.1.</w:t>
             </w:r>
           </w:hyperlink>
-          <w:hyperlink w:anchor="_1fob9te">
+          <w:hyperlink w:anchor="_heading=h.2et92p0">
             <w:r>
               <w:rPr>
                 <w:rFonts w:ascii="Calibri" w:cs="Calibri" w:eastAsia="Calibri" w:hAnsi="Calibri"/>
@@ -834,7 +834,7 @@
           </w:hyperlink>
           <w:r>
             <w:fldChar w:fldCharType="begin"/>
-            <w:instrText xml:space="preserve"> PAGEREF _1fob9te \h </w:instrText>
+            <w:instrText xml:space="preserve"> PAGEREF _heading=h.2et92p0 \h </w:instrText>
             <w:fldChar w:fldCharType="separate"/>
           </w:r>
           <w:r>
@@ -899,7 +899,7 @@
               <w:vertAlign w:val="baseline"/>
             </w:rPr>
           </w:pPr>
-          <w:hyperlink w:anchor="_3znysh7">
+          <w:hyperlink w:anchor="_heading=h.tyjcwt">
             <w:r>
               <w:rPr>
                 <w:rFonts w:ascii="Arial" w:cs="Arial" w:eastAsia="Arial" w:hAnsi="Arial"/>
@@ -918,7 +918,7 @@
               <w:t xml:space="preserve">II.2.</w:t>
             </w:r>
           </w:hyperlink>
-          <w:hyperlink w:anchor="_3znysh7">
+          <w:hyperlink w:anchor="_heading=h.tyjcwt">
             <w:r>
               <w:rPr>
                 <w:rFonts w:ascii="Calibri" w:cs="Calibri" w:eastAsia="Calibri" w:hAnsi="Calibri"/>
@@ -939,7 +939,7 @@
           </w:hyperlink>
           <w:r>
             <w:fldChar w:fldCharType="begin"/>
-            <w:instrText xml:space="preserve"> PAGEREF _3znysh7 \h </w:instrText>
+            <w:instrText xml:space="preserve"> PAGEREF _heading=h.tyjcwt \h </w:instrText>
             <w:fldChar w:fldCharType="separate"/>
           </w:r>
           <w:r>
@@ -1004,7 +1004,7 @@
               <w:vertAlign w:val="baseline"/>
             </w:rPr>
           </w:pPr>
-          <w:hyperlink w:anchor="_2et92p0">
+          <w:hyperlink w:anchor="_heading=h.3dy6vkm">
             <w:r>
               <w:rPr>
                 <w:rFonts w:ascii="Arial" w:cs="Arial" w:eastAsia="Arial" w:hAnsi="Arial"/>
@@ -1023,7 +1023,7 @@
               <w:t xml:space="preserve">II.2.1.</w:t>
             </w:r>
           </w:hyperlink>
-          <w:hyperlink w:anchor="_2et92p0">
+          <w:hyperlink w:anchor="_heading=h.3dy6vkm">
             <w:r>
               <w:rPr>
                 <w:rFonts w:ascii="Calibri" w:cs="Calibri" w:eastAsia="Calibri" w:hAnsi="Calibri"/>
@@ -1044,7 +1044,7 @@
           </w:hyperlink>
           <w:r>
             <w:fldChar w:fldCharType="begin"/>
-            <w:instrText xml:space="preserve"> PAGEREF _2et92p0 \h </w:instrText>
+            <w:instrText xml:space="preserve"> PAGEREF _heading=h.3dy6vkm \h </w:instrText>
             <w:fldChar w:fldCharType="separate"/>
           </w:r>
           <w:r>
@@ -1109,7 +1109,7 @@
               <w:vertAlign w:val="baseline"/>
             </w:rPr>
           </w:pPr>
-          <w:hyperlink w:anchor="_tyjcwt">
+          <w:hyperlink w:anchor="_heading=h.1t3h5sf">
             <w:r>
               <w:rPr>
                 <w:rFonts w:ascii="Arial" w:cs="Arial" w:eastAsia="Arial" w:hAnsi="Arial"/>
@@ -1128,7 +1128,7 @@
               <w:t xml:space="preserve">II.2.2.</w:t>
             </w:r>
           </w:hyperlink>
-          <w:hyperlink w:anchor="_tyjcwt">
+          <w:hyperlink w:anchor="_heading=h.1t3h5sf">
             <w:r>
               <w:rPr>
                 <w:rFonts w:ascii="Calibri" w:cs="Calibri" w:eastAsia="Calibri" w:hAnsi="Calibri"/>
@@ -1149,7 +1149,7 @@
           </w:hyperlink>
           <w:r>
             <w:fldChar w:fldCharType="begin"/>
-            <w:instrText xml:space="preserve"> PAGEREF _tyjcwt \h </w:instrText>
+            <w:instrText xml:space="preserve"> PAGEREF _heading=h.1t3h5sf \h </w:instrText>
             <w:fldChar w:fldCharType="separate"/>
           </w:r>
           <w:r>
@@ -1214,7 +1214,7 @@
               <w:vertAlign w:val="baseline"/>
             </w:rPr>
           </w:pPr>
-          <w:hyperlink w:anchor="_3dy6vkm">
+          <w:hyperlink w:anchor="_heading=h.4d34og8">
             <w:r>
               <w:rPr>
                 <w:rFonts w:ascii="Arial" w:cs="Arial" w:eastAsia="Arial" w:hAnsi="Arial"/>
@@ -1233,7 +1233,7 @@
               <w:t xml:space="preserve">II.3.</w:t>
             </w:r>
           </w:hyperlink>
-          <w:hyperlink w:anchor="_3dy6vkm">
+          <w:hyperlink w:anchor="_heading=h.4d34og8">
             <w:r>
               <w:rPr>
                 <w:rFonts w:ascii="Calibri" w:cs="Calibri" w:eastAsia="Calibri" w:hAnsi="Calibri"/>
@@ -1254,7 +1254,7 @@
           </w:hyperlink>
           <w:r>
             <w:fldChar w:fldCharType="begin"/>
-            <w:instrText xml:space="preserve"> PAGEREF _3dy6vkm \h </w:instrText>
+            <w:instrText xml:space="preserve"> PAGEREF _heading=h.4d34og8 \h </w:instrText>
             <w:fldChar w:fldCharType="separate"/>
           </w:r>
           <w:r>
@@ -1319,7 +1319,7 @@
               <w:vertAlign w:val="baseline"/>
             </w:rPr>
           </w:pPr>
-          <w:hyperlink w:anchor="_1t3h5sf">
+          <w:hyperlink w:anchor="_heading=h.2s8eyo1">
             <w:r>
               <w:rPr>
                 <w:rFonts w:ascii="Arial" w:cs="Arial" w:eastAsia="Arial" w:hAnsi="Arial"/>
@@ -1338,7 +1338,7 @@
               <w:t xml:space="preserve">III.</w:t>
             </w:r>
           </w:hyperlink>
-          <w:hyperlink w:anchor="_1t3h5sf">
+          <w:hyperlink w:anchor="_heading=h.2s8eyo1">
             <w:r>
               <w:rPr>
                 <w:rFonts w:ascii="Calibri" w:cs="Calibri" w:eastAsia="Calibri" w:hAnsi="Calibri"/>
@@ -1359,7 +1359,7 @@
           </w:hyperlink>
           <w:r>
             <w:fldChar w:fldCharType="begin"/>
-            <w:instrText xml:space="preserve"> PAGEREF _1t3h5sf \h </w:instrText>
+            <w:instrText xml:space="preserve"> PAGEREF _heading=h.2s8eyo1 \h </w:instrText>
             <w:fldChar w:fldCharType="separate"/>
           </w:r>
           <w:r>
@@ -1424,7 +1424,7 @@
               <w:vertAlign w:val="baseline"/>
             </w:rPr>
           </w:pPr>
-          <w:hyperlink w:anchor="_4d34og8">
+          <w:hyperlink w:anchor="_heading=h.17dp8vu">
             <w:r>
               <w:rPr>
                 <w:rFonts w:ascii="Arial" w:cs="Arial" w:eastAsia="Arial" w:hAnsi="Arial"/>
@@ -1443,7 +1443,7 @@
               <w:t xml:space="preserve">IV.</w:t>
             </w:r>
           </w:hyperlink>
-          <w:hyperlink w:anchor="_4d34og8">
+          <w:hyperlink w:anchor="_heading=h.17dp8vu">
             <w:r>
               <w:rPr>
                 <w:rFonts w:ascii="Calibri" w:cs="Calibri" w:eastAsia="Calibri" w:hAnsi="Calibri"/>
@@ -1464,7 +1464,7 @@
           </w:hyperlink>
           <w:r>
             <w:fldChar w:fldCharType="begin"/>
-            <w:instrText xml:space="preserve"> PAGEREF _4d34og8 \h </w:instrText>
+            <w:instrText xml:space="preserve"> PAGEREF _heading=h.17dp8vu \h </w:instrText>
             <w:fldChar w:fldCharType="separate"/>
           </w:r>
           <w:r>
@@ -1529,7 +1529,7 @@
               <w:vertAlign w:val="baseline"/>
             </w:rPr>
           </w:pPr>
-          <w:hyperlink w:anchor="_2s8eyo1">
+          <w:hyperlink w:anchor="_heading=h.3rdcrjn">
             <w:r>
               <w:rPr>
                 <w:rFonts w:ascii="Arial" w:cs="Arial" w:eastAsia="Arial" w:hAnsi="Arial"/>
@@ -1548,7 +1548,7 @@
               <w:t xml:space="preserve">V.</w:t>
             </w:r>
           </w:hyperlink>
-          <w:hyperlink w:anchor="_2s8eyo1">
+          <w:hyperlink w:anchor="_heading=h.3rdcrjn">
             <w:r>
               <w:rPr>
                 <w:rFonts w:ascii="Calibri" w:cs="Calibri" w:eastAsia="Calibri" w:hAnsi="Calibri"/>
@@ -1569,7 +1569,7 @@
           </w:hyperlink>
           <w:r>
             <w:fldChar w:fldCharType="begin"/>
-            <w:instrText xml:space="preserve"> PAGEREF _2s8eyo1 \h </w:instrText>
+            <w:instrText xml:space="preserve"> PAGEREF _heading=h.3rdcrjn \h </w:instrText>
             <w:fldChar w:fldCharType="separate"/>
           </w:r>
           <w:r>
@@ -1641,14 +1641,12 @@
         <w:pStyle w:val="Heading1"/>
         <w:numPr>
           <w:ilvl w:val="0"/>
-          <w:numId w:val="1"/>
+          <w:numId w:val="2"/>
         </w:numPr>
         <w:spacing w:after="0" w:before="0" w:lineRule="auto"/>
         <w:ind w:left="360" w:hanging="360"/>
         <w:rPr/>
       </w:pPr>
-      <w:bookmarkStart w:colFirst="0" w:colLast="0" w:name="_gjdgxs" w:id="0"/>
-      <w:bookmarkEnd w:id="0"/>
       <w:r>
         <w:rPr>
           <w:rtl w:val="0"/>
@@ -1659,13 +1657,26 @@
     <w:p>
       <w:pPr>
         <w:spacing w:after="0" w:line="240" w:lineRule="auto"/>
-        <w:rPr/>
-      </w:pPr>
-      <w:r>
-        <w:rPr>
-          <w:rtl w:val="0"/>
-        </w:rPr>
-        <w:t xml:space="preserve">Provide a brief description of your project and summarize the objectives. Yes, this is somewhat lifted from the first writing assignment, but this document needs to be self contained and so a new reader needs a 1-2 paragraph introduction to know what the project is about.</w:t>
+        <w:ind w:left="0" w:firstLine="0"/>
+        <w:rPr/>
+      </w:pPr>
+      <w:r>
+        <w:rPr>
+          <w:rtl w:val="0"/>
+        </w:rPr>
+      </w:r>
+    </w:p>
+    <w:p>
+      <w:pPr>
+        <w:spacing w:after="0" w:line="240" w:lineRule="auto"/>
+        <w:ind w:left="0" w:firstLine="720"/>
+        <w:rPr/>
+      </w:pPr>
+      <w:r>
+        <w:rPr>
+          <w:rtl w:val="0"/>
+        </w:rPr>
+        <w:t xml:space="preserve">The LAMI team has been tasked with the continued construction of the LAMI app for medication reminders for the residents in the LAMI residence. As stated this app will be used for the residents of the LAMI house who have mental illness and will serve as a reminder app that will help them take their medication at specified times. There will be a sign-in for both the caretakers and the residents so the residents can have safety in knowing the only people that can view their medications are the caretakers who will act as a secondary reminder ( in the case that the resident does not take their medication after being prompted by the app). The end goal of this project is to create an app that is easy and enjoyable to use, making the task of  remembering to take medication as easy as possible.</w:t>
       </w:r>
     </w:p>
     <w:p>
@@ -1682,56 +1693,93 @@
     <w:p>
       <w:pPr>
         <w:pStyle w:val="Heading1"/>
+        <w:numPr>
+          <w:ilvl w:val="0"/>
+          <w:numId w:val="2"/>
+        </w:numPr>
+        <w:spacing w:after="0" w:before="0" w:lineRule="auto"/>
+        <w:ind w:left="360" w:hanging="360"/>
+        <w:rPr/>
+      </w:pPr>
+      <w:bookmarkStart w:colFirst="0" w:colLast="0" w:name="_heading=h.3znysh7" w:id="3"/>
+      <w:bookmarkEnd w:id="3"/>
+      <w:r>
+        <w:rPr>
+          <w:rtl w:val="0"/>
+        </w:rPr>
+        <w:t xml:space="preserve">System Requirements Specification</w:t>
+      </w:r>
+    </w:p>
+    <w:p>
+      <w:pPr>
+        <w:spacing w:after="0" w:line="240" w:lineRule="auto"/>
+        <w:ind w:left="720" w:firstLine="0"/>
+        <w:rPr/>
+      </w:pPr>
+      <w:r>
+        <w:rPr>
+          <w:rtl w:val="0"/>
+        </w:rPr>
+      </w:r>
+    </w:p>
+    <w:p>
+      <w:pPr>
+        <w:numPr>
+          <w:ilvl w:val="0"/>
+          <w:numId w:val="3"/>
+        </w:numPr>
+        <w:spacing w:after="0" w:line="240" w:lineRule="auto"/>
+        <w:ind w:left="720" w:hanging="360"/>
+        <w:rPr>
+          <w:u w:val="none"/>
+        </w:rPr>
+      </w:pPr>
+      <w:r>
+        <w:rPr>
+          <w:rtl w:val="0"/>
+        </w:rPr>
+        <w:t xml:space="preserve">Residents of the house should be able to access/run the application on iOS or Android operating systems.</w:t>
+      </w:r>
+    </w:p>
+    <w:p>
+      <w:pPr>
+        <w:spacing w:after="0" w:line="240" w:lineRule="auto"/>
+        <w:rPr/>
+      </w:pPr>
+      <w:r>
+        <w:rPr>
+          <w:rtl w:val="0"/>
+        </w:rPr>
+      </w:r>
+    </w:p>
+    <w:p>
+      <w:pPr>
         <w:numPr>
           <w:ilvl w:val="0"/>
           <w:numId w:val="1"/>
         </w:numPr>
-        <w:spacing w:after="0" w:before="0" w:lineRule="auto"/>
-        <w:ind w:left="360" w:hanging="360"/>
-        <w:rPr/>
-      </w:pPr>
-      <w:bookmarkStart w:colFirst="0" w:colLast="0" w:name="_30j0zll" w:id="3"/>
-      <w:bookmarkEnd w:id="3"/>
-      <w:r>
-        <w:rPr>
-          <w:rtl w:val="0"/>
-        </w:rPr>
-        <w:t xml:space="preserve">System Requirements Specification</w:t>
-      </w:r>
-    </w:p>
-    <w:p>
-      <w:pPr>
-        <w:spacing w:after="0" w:line="240" w:lineRule="auto"/>
-        <w:rPr/>
-      </w:pPr>
-      <w:r>
-        <w:rPr>
-          <w:rtl w:val="0"/>
-        </w:rPr>
-        <w:t xml:space="preserve">In this section you will describe the features, functions and other specifications that are requirements for your product. You will also specify the client/stakeholder need(s) that requirement maps to. If you find a stakeholder that your first assignment did not identify, feel free to add them here as required.</w:t>
-      </w:r>
-    </w:p>
-    <w:p>
-      <w:pPr>
-        <w:spacing w:after="0" w:line="240" w:lineRule="auto"/>
-        <w:rPr/>
-      </w:pPr>
-      <w:r>
-        <w:rPr>
-          <w:rtl w:val="0"/>
-        </w:rPr>
-      </w:r>
-    </w:p>
-    <w:p>
-      <w:pPr>
-        <w:spacing w:after="0" w:line="240" w:lineRule="auto"/>
-        <w:rPr/>
-      </w:pPr>
-      <w:r>
-        <w:rPr>
-          <w:rtl w:val="0"/>
-        </w:rPr>
-        <w:t xml:space="preserve">Please refer to Section 4.4 in the CptS 322 &amp;&amp;/|| CptS 422 textbooks like “Object-Oriented Software Engineering” to refresh your knowledge on software requirements. </w:t>
+        <w:spacing w:after="0" w:line="240" w:lineRule="auto"/>
+        <w:ind w:left="720" w:hanging="360"/>
+        <w:rPr>
+          <w:u w:val="none"/>
+        </w:rPr>
+      </w:pPr>
+      <w:r>
+        <w:rPr>
+          <w:rtl w:val="0"/>
+        </w:rPr>
+        <w:t xml:space="preserve">Residents of the house should be able to access/run the application on iOS, Android, or in a web browser.</w:t>
+      </w:r>
+    </w:p>
+    <w:p>
+      <w:pPr>
+        <w:spacing w:after="0" w:line="240" w:lineRule="auto"/>
+        <w:rPr/>
+      </w:pPr>
+      <w:r>
+        <w:rPr>
+          <w:rtl w:val="0"/>
+        </w:rPr>
       </w:r>
     </w:p>
     <w:p>
@@ -1750,12 +1798,12 @@
         <w:pStyle w:val="Heading2"/>
         <w:numPr>
           <w:ilvl w:val="1"/>
-          <w:numId w:val="1"/>
+          <w:numId w:val="2"/>
         </w:numPr>
         <w:ind w:left="0" w:firstLine="0"/>
         <w:rPr/>
       </w:pPr>
-      <w:bookmarkStart w:colFirst="0" w:colLast="0" w:name="_1fob9te" w:id="4"/>
+      <w:bookmarkStart w:colFirst="0" w:colLast="0" w:name="_heading=h.2et92p0" w:id="4"/>
       <w:bookmarkEnd w:id="4"/>
       <w:r>
         <w:rPr>
@@ -1773,68 +1821,66 @@
         <w:rPr>
           <w:rtl w:val="0"/>
         </w:rPr>
-        <w:t xml:space="preserve">If applicable, provide some major use-cases that illustrate scenarios for using your product</w:t>
-      </w:r>
-      <w:r>
-        <w:rPr>
-          <w:vertAlign w:val="superscript"/>
-        </w:rPr>
-        <w:footnoteReference w:customMarkFollows="0" w:id="0"/>
-      </w:r>
-      <w:r>
-        <w:rPr>
-          <w:rtl w:val="0"/>
-        </w:rPr>
-        <w:t xml:space="preserve">.  Use cases tell a story about how an end user interacts with the system under a specific set of circumstances. You may illustrate the use-cases with UML diagrams. </w:t>
-      </w:r>
-    </w:p>
-    <w:p>
-      <w:pPr>
-        <w:spacing w:after="0" w:line="240" w:lineRule="auto"/>
-        <w:rPr/>
-      </w:pPr>
-      <w:r>
-        <w:rPr>
-          <w:rtl w:val="0"/>
-        </w:rPr>
-      </w:r>
-    </w:p>
-    <w:p>
-      <w:pPr>
-        <w:spacing w:after="0" w:line="240" w:lineRule="auto"/>
-        <w:rPr/>
-      </w:pPr>
-      <w:r>
-        <w:rPr>
-          <w:rtl w:val="0"/>
-        </w:rPr>
-        <w:t xml:space="preserve">For each use case, identify the related requirements (you may directly refer to the requirements listed in Section II.2). </w:t>
-        <w:br w:type="textWrapping"/>
-      </w:r>
-    </w:p>
-    <w:p>
-      <w:pPr>
-        <w:spacing w:after="0" w:line="240" w:lineRule="auto"/>
-        <w:rPr/>
-      </w:pPr>
-      <w:r>
-        <w:rPr>
-          <w:rtl w:val="0"/>
-        </w:rPr>
-        <w:t xml:space="preserve">(</w:t>
-      </w:r>
-      <w:r>
-        <w:rPr>
-          <w:u w:val="single"/>
-          <w:rtl w:val="0"/>
-        </w:rPr>
-        <w:t xml:space="preserve">Note that the diagrams will not be counted for the 3 pages text length specified for this document.</w:t>
-      </w:r>
-      <w:r>
-        <w:rPr>
-          <w:rtl w:val="0"/>
-        </w:rPr>
-        <w:t xml:space="preserve">)</w:t>
+      </w:r>
+    </w:p>
+    <w:p>
+      <w:pPr>
+        <w:spacing w:after="0" w:line="240" w:lineRule="auto"/>
+        <w:rPr/>
+      </w:pPr>
+      <w:r>
+        <w:rPr>
+          <w:b w:val="1"/>
+          <w:rtl w:val="0"/>
+        </w:rPr>
+        <w:t xml:space="preserve">Story:</w:t>
+      </w:r>
+      <w:r>
+        <w:rPr>
+          <w:rtl w:val="0"/>
+        </w:rPr>
+        <w:t xml:space="preserve"> Helene Davids is the employee currently overseeing the house and one of the residents, Oliver James, has just been prescribed a new medication. Helene wants to make sure that Oliver has set a reminder to take his new medication, but Helene isn’t scheduled to go back to the house until 3 days from now. She pulls out her phone and logs on to the LAMI app. She selects Oliver’s name from the list of current residents and sees that he has already set a reminder and thinks “I don’t know why I was worried, Oliver is awesome!”.</w:t>
+      </w:r>
+    </w:p>
+    <w:p>
+      <w:pPr>
+        <w:spacing w:after="0" w:line="240" w:lineRule="auto"/>
+        <w:rPr/>
+      </w:pPr>
+      <w:r>
+        <w:rPr>
+          <w:rtl w:val="0"/>
+        </w:rPr>
+      </w:r>
+    </w:p>
+    <w:p>
+      <w:pPr>
+        <w:spacing w:after="0" w:line="240" w:lineRule="auto"/>
+        <w:rPr/>
+      </w:pPr>
+      <w:r>
+        <w:rPr>
+          <w:b w:val="1"/>
+          <w:rtl w:val="0"/>
+        </w:rPr>
+        <w:t xml:space="preserve">Story:</w:t>
+      </w:r>
+      <w:r>
+        <w:rPr>
+          <w:rtl w:val="0"/>
+        </w:rPr>
+        <w:t xml:space="preserve"> Micah Ferguson is the employee currently overseeing the house and one of the residents, Brandy Hartford, has been acting a little different than usual. Micah wants to make sure that Brandy has been taking all of the medications she is supposed to. Micah logs on to the LAMI website, selects Brandy from the list of current residents, and opens her progress report. He sees that she has not been very consistent with taking her medications, so he makes a plan to talk to her and see how he can help.</w:t>
+      </w:r>
+    </w:p>
+    <w:p>
+      <w:pPr>
+        <w:spacing w:after="0" w:line="240" w:lineRule="auto"/>
+        <w:rPr/>
+      </w:pPr>
+      <w:r>
+        <w:rPr>
+          <w:rtl w:val="0"/>
+        </w:rPr>
       </w:r>
     </w:p>
     <w:p>
@@ -1853,12 +1899,12 @@
         <w:pStyle w:val="Heading2"/>
         <w:numPr>
           <w:ilvl w:val="1"/>
-          <w:numId w:val="1"/>
+          <w:numId w:val="2"/>
         </w:numPr>
         <w:ind w:left="0" w:firstLine="0"/>
         <w:rPr/>
       </w:pPr>
-      <w:bookmarkStart w:colFirst="0" w:colLast="0" w:name="_3znysh7" w:id="5"/>
+      <w:bookmarkStart w:colFirst="0" w:colLast="0" w:name="_heading=h.tyjcwt" w:id="5"/>
       <w:bookmarkEnd w:id="5"/>
       <w:r>
         <w:rPr>
@@ -1882,7 +1928,7 @@
         <w:rPr>
           <w:vertAlign w:val="superscript"/>
         </w:rPr>
-        <w:footnoteReference w:customMarkFollows="0" w:id="1"/>
+        <w:footnoteReference w:customMarkFollows="0" w:id="0"/>
       </w:r>
       <w:r>
         <w:rPr>
@@ -2005,12 +2051,12 @@
         <w:pStyle w:val="Heading3"/>
         <w:numPr>
           <w:ilvl w:val="2"/>
-          <w:numId w:val="1"/>
+          <w:numId w:val="2"/>
         </w:numPr>
         <w:ind w:left="0" w:firstLine="240"/>
         <w:rPr/>
       </w:pPr>
-      <w:bookmarkStart w:colFirst="0" w:colLast="0" w:name="_2et92p0" w:id="6"/>
+      <w:bookmarkStart w:colFirst="0" w:colLast="0" w:name="_heading=h.3dy6vkm" w:id="6"/>
       <w:bookmarkEnd w:id="6"/>
       <w:r>
         <w:rPr>
@@ -2214,12 +2260,12 @@
         <w:pStyle w:val="Heading3"/>
         <w:numPr>
           <w:ilvl w:val="2"/>
-          <w:numId w:val="1"/>
+          <w:numId w:val="2"/>
         </w:numPr>
         <w:ind w:left="0" w:firstLine="240"/>
         <w:rPr/>
       </w:pPr>
-      <w:bookmarkStart w:colFirst="0" w:colLast="0" w:name="_tyjcwt" w:id="7"/>
+      <w:bookmarkStart w:colFirst="0" w:colLast="0" w:name="_heading=h.1t3h5sf" w:id="7"/>
       <w:bookmarkEnd w:id="7"/>
       <w:r>
         <w:rPr>
@@ -2256,12 +2302,12 @@
         <w:pStyle w:val="Heading2"/>
         <w:numPr>
           <w:ilvl w:val="1"/>
-          <w:numId w:val="1"/>
+          <w:numId w:val="2"/>
         </w:numPr>
         <w:ind w:left="0" w:firstLine="0"/>
         <w:rPr/>
       </w:pPr>
-      <w:bookmarkStart w:colFirst="0" w:colLast="0" w:name="_3dy6vkm" w:id="8"/>
+      <w:bookmarkStart w:colFirst="0" w:colLast="0" w:name="_heading=h.4d34og8" w:id="8"/>
       <w:bookmarkEnd w:id="8"/>
       <w:r>
         <w:rPr>
@@ -2285,7 +2331,7 @@
         <w:rPr>
           <w:vertAlign w:val="superscript"/>
         </w:rPr>
-        <w:footnoteReference w:customMarkFollows="0" w:id="2"/>
+        <w:footnoteReference w:customMarkFollows="0" w:id="1"/>
       </w:r>
       <w:r>
         <w:rPr>
@@ -2428,13 +2474,13 @@
         <w:pStyle w:val="Heading1"/>
         <w:numPr>
           <w:ilvl w:val="0"/>
-          <w:numId w:val="1"/>
+          <w:numId w:val="2"/>
         </w:numPr>
         <w:spacing w:after="0" w:before="0" w:lineRule="auto"/>
         <w:ind w:left="360" w:hanging="360"/>
         <w:rPr/>
       </w:pPr>
-      <w:bookmarkStart w:colFirst="0" w:colLast="0" w:name="_1t3h5sf" w:id="9"/>
+      <w:bookmarkStart w:colFirst="0" w:colLast="0" w:name="_heading=h.2s8eyo1" w:id="9"/>
       <w:bookmarkEnd w:id="9"/>
       <w:r>
         <w:rPr>
@@ -2471,13 +2517,13 @@
         <w:pStyle w:val="Heading1"/>
         <w:numPr>
           <w:ilvl w:val="0"/>
-          <w:numId w:val="1"/>
+          <w:numId w:val="2"/>
         </w:numPr>
         <w:spacing w:after="0" w:before="0" w:lineRule="auto"/>
         <w:ind w:left="360" w:hanging="360"/>
         <w:rPr/>
       </w:pPr>
-      <w:bookmarkStart w:colFirst="0" w:colLast="0" w:name="_4d34og8" w:id="10"/>
+      <w:bookmarkStart w:colFirst="0" w:colLast="0" w:name="_heading=h.17dp8vu" w:id="10"/>
       <w:bookmarkEnd w:id="10"/>
       <w:r>
         <w:rPr>
@@ -2514,13 +2560,13 @@
         <w:pStyle w:val="Heading1"/>
         <w:numPr>
           <w:ilvl w:val="0"/>
-          <w:numId w:val="1"/>
+          <w:numId w:val="2"/>
         </w:numPr>
         <w:spacing w:after="0" w:before="0" w:lineRule="auto"/>
         <w:ind w:left="360" w:hanging="360"/>
         <w:rPr/>
       </w:pPr>
-      <w:bookmarkStart w:colFirst="0" w:colLast="0" w:name="_2s8eyo1" w:id="11"/>
+      <w:bookmarkStart w:colFirst="0" w:colLast="0" w:name="_heading=h.3rdcrjn" w:id="11"/>
       <w:bookmarkEnd w:id="11"/>
       <w:r>
         <w:rPr>
@@ -2590,8 +2636,8 @@
       </w:r>
     </w:p>
     <w:sectPr>
-      <w:footerReference r:id="rId8" w:type="default"/>
-      <w:pgSz w:h="15840" w:w="12240"/>
+      <w:footerReference r:id="rId9" w:type="default"/>
+      <w:pgSz w:h="15840" w:w="12240" w:orient="portrait"/>
       <w:pgMar w:bottom="1440" w:top="1440" w:left="1440" w:right="1440" w:header="720" w:footer="720"/>
       <w:pgNumType w:start="1"/>
       <w:titlePg w:val="1"/>
@@ -2728,37 +2774,11 @@
           <w:szCs w:val="20"/>
           <w:rtl w:val="0"/>
         </w:rPr>
-        <w:t xml:space="preserve"> https://en.wikipedia.org/wiki/Use_case</w:t>
+        <w:t xml:space="preserve"> https://en.wikipedia.org/wiki/Functional_requirement</w:t>
       </w:r>
     </w:p>
   </w:footnote>
   <w:footnote w:id="1">
-    <w:p>
-      <w:pPr>
-        <w:spacing w:after="0" w:line="240" w:lineRule="auto"/>
-        <w:rPr>
-          <w:sz w:val="20"/>
-          <w:szCs w:val="20"/>
-        </w:rPr>
-      </w:pPr>
-      <w:r>
-        <w:rPr>
-          <w:rStyle w:val="FootnoteReference"/>
-          <w:vertAlign w:val="superscript"/>
-        </w:rPr>
-        <w:footnoteRef/>
-      </w:r>
-      <w:r>
-        <w:rPr>
-          <w:sz w:val="20"/>
-          <w:szCs w:val="20"/>
-          <w:rtl w:val="0"/>
-        </w:rPr>
-        <w:t xml:space="preserve"> https://en.wikipedia.org/wiki/Functional_requirement</w:t>
-      </w:r>
-    </w:p>
-  </w:footnote>
-  <w:footnote w:id="2">
     <w:p>
       <w:pPr>
         <w:spacing w:after="0" w:line="240" w:lineRule="auto"/>
@@ -2792,6 +2812,116 @@
   <w:abstractNum w:abstractNumId="1">
     <w:lvl w:ilvl="0">
       <w:start w:val="1"/>
+      <w:numFmt w:val="bullet"/>
+      <w:lvlText w:val="●"/>
+      <w:lvlJc w:val="left"/>
+      <w:pPr>
+        <w:ind w:left="720" w:hanging="360"/>
+      </w:pPr>
+      <w:rPr>
+        <w:u w:val="none"/>
+      </w:rPr>
+    </w:lvl>
+    <w:lvl w:ilvl="1">
+      <w:start w:val="1"/>
+      <w:numFmt w:val="bullet"/>
+      <w:lvlText w:val="○"/>
+      <w:lvlJc w:val="left"/>
+      <w:pPr>
+        <w:ind w:left="1440" w:hanging="360"/>
+      </w:pPr>
+      <w:rPr>
+        <w:u w:val="none"/>
+      </w:rPr>
+    </w:lvl>
+    <w:lvl w:ilvl="2">
+      <w:start w:val="1"/>
+      <w:numFmt w:val="bullet"/>
+      <w:lvlText w:val="■"/>
+      <w:lvlJc w:val="left"/>
+      <w:pPr>
+        <w:ind w:left="2160" w:hanging="360"/>
+      </w:pPr>
+      <w:rPr>
+        <w:u w:val="none"/>
+      </w:rPr>
+    </w:lvl>
+    <w:lvl w:ilvl="3">
+      <w:start w:val="1"/>
+      <w:numFmt w:val="bullet"/>
+      <w:lvlText w:val="●"/>
+      <w:lvlJc w:val="left"/>
+      <w:pPr>
+        <w:ind w:left="2880" w:hanging="360"/>
+      </w:pPr>
+      <w:rPr>
+        <w:u w:val="none"/>
+      </w:rPr>
+    </w:lvl>
+    <w:lvl w:ilvl="4">
+      <w:start w:val="1"/>
+      <w:numFmt w:val="bullet"/>
+      <w:lvlText w:val="○"/>
+      <w:lvlJc w:val="left"/>
+      <w:pPr>
+        <w:ind w:left="3600" w:hanging="360"/>
+      </w:pPr>
+      <w:rPr>
+        <w:u w:val="none"/>
+      </w:rPr>
+    </w:lvl>
+    <w:lvl w:ilvl="5">
+      <w:start w:val="1"/>
+      <w:numFmt w:val="bullet"/>
+      <w:lvlText w:val="■"/>
+      <w:lvlJc w:val="left"/>
+      <w:pPr>
+        <w:ind w:left="4320" w:hanging="360"/>
+      </w:pPr>
+      <w:rPr>
+        <w:u w:val="none"/>
+      </w:rPr>
+    </w:lvl>
+    <w:lvl w:ilvl="6">
+      <w:start w:val="1"/>
+      <w:numFmt w:val="bullet"/>
+      <w:lvlText w:val="●"/>
+      <w:lvlJc w:val="left"/>
+      <w:pPr>
+        <w:ind w:left="5040" w:hanging="360"/>
+      </w:pPr>
+      <w:rPr>
+        <w:u w:val="none"/>
+      </w:rPr>
+    </w:lvl>
+    <w:lvl w:ilvl="7">
+      <w:start w:val="1"/>
+      <w:numFmt w:val="bullet"/>
+      <w:lvlText w:val="○"/>
+      <w:lvlJc w:val="left"/>
+      <w:pPr>
+        <w:ind w:left="5760" w:hanging="360"/>
+      </w:pPr>
+      <w:rPr>
+        <w:u w:val="none"/>
+      </w:rPr>
+    </w:lvl>
+    <w:lvl w:ilvl="8">
+      <w:start w:val="1"/>
+      <w:numFmt w:val="bullet"/>
+      <w:lvlText w:val="■"/>
+      <w:lvlJc w:val="left"/>
+      <w:pPr>
+        <w:ind w:left="6480" w:hanging="360"/>
+      </w:pPr>
+      <w:rPr>
+        <w:u w:val="none"/>
+      </w:rPr>
+    </w:lvl>
+  </w:abstractNum>
+  <w:abstractNum w:abstractNumId="2">
+    <w:lvl w:ilvl="0">
+      <w:start w:val="1"/>
       <w:numFmt w:val="upperRoman"/>
       <w:lvlText w:val="%1."/>
       <w:lvlJc w:val="left"/>
@@ -2881,8 +3011,124 @@
       <w:rPr/>
     </w:lvl>
   </w:abstractNum>
+  <w:abstractNum w:abstractNumId="3">
+    <w:lvl w:ilvl="0">
+      <w:start w:val="1"/>
+      <w:numFmt w:val="bullet"/>
+      <w:lvlText w:val="●"/>
+      <w:lvlJc w:val="left"/>
+      <w:pPr>
+        <w:ind w:left="720" w:hanging="360"/>
+      </w:pPr>
+      <w:rPr>
+        <w:u w:val="none"/>
+      </w:rPr>
+    </w:lvl>
+    <w:lvl w:ilvl="1">
+      <w:start w:val="1"/>
+      <w:numFmt w:val="bullet"/>
+      <w:lvlText w:val="○"/>
+      <w:lvlJc w:val="left"/>
+      <w:pPr>
+        <w:ind w:left="1440" w:hanging="360"/>
+      </w:pPr>
+      <w:rPr>
+        <w:u w:val="none"/>
+      </w:rPr>
+    </w:lvl>
+    <w:lvl w:ilvl="2">
+      <w:start w:val="1"/>
+      <w:numFmt w:val="bullet"/>
+      <w:lvlText w:val="■"/>
+      <w:lvlJc w:val="left"/>
+      <w:pPr>
+        <w:ind w:left="2160" w:hanging="360"/>
+      </w:pPr>
+      <w:rPr>
+        <w:u w:val="none"/>
+      </w:rPr>
+    </w:lvl>
+    <w:lvl w:ilvl="3">
+      <w:start w:val="1"/>
+      <w:numFmt w:val="bullet"/>
+      <w:lvlText w:val="●"/>
+      <w:lvlJc w:val="left"/>
+      <w:pPr>
+        <w:ind w:left="2880" w:hanging="360"/>
+      </w:pPr>
+      <w:rPr>
+        <w:u w:val="none"/>
+      </w:rPr>
+    </w:lvl>
+    <w:lvl w:ilvl="4">
+      <w:start w:val="1"/>
+      <w:numFmt w:val="bullet"/>
+      <w:lvlText w:val="○"/>
+      <w:lvlJc w:val="left"/>
+      <w:pPr>
+        <w:ind w:left="3600" w:hanging="360"/>
+      </w:pPr>
+      <w:rPr>
+        <w:u w:val="none"/>
+      </w:rPr>
+    </w:lvl>
+    <w:lvl w:ilvl="5">
+      <w:start w:val="1"/>
+      <w:numFmt w:val="bullet"/>
+      <w:lvlText w:val="■"/>
+      <w:lvlJc w:val="left"/>
+      <w:pPr>
+        <w:ind w:left="4320" w:hanging="360"/>
+      </w:pPr>
+      <w:rPr>
+        <w:u w:val="none"/>
+      </w:rPr>
+    </w:lvl>
+    <w:lvl w:ilvl="6">
+      <w:start w:val="1"/>
+      <w:numFmt w:val="bullet"/>
+      <w:lvlText w:val="●"/>
+      <w:lvlJc w:val="left"/>
+      <w:pPr>
+        <w:ind w:left="5040" w:hanging="360"/>
+      </w:pPr>
+      <w:rPr>
+        <w:u w:val="none"/>
+      </w:rPr>
+    </w:lvl>
+    <w:lvl w:ilvl="7">
+      <w:start w:val="1"/>
+      <w:numFmt w:val="bullet"/>
+      <w:lvlText w:val="○"/>
+      <w:lvlJc w:val="left"/>
+      <w:pPr>
+        <w:ind w:left="5760" w:hanging="360"/>
+      </w:pPr>
+      <w:rPr>
+        <w:u w:val="none"/>
+      </w:rPr>
+    </w:lvl>
+    <w:lvl w:ilvl="8">
+      <w:start w:val="1"/>
+      <w:numFmt w:val="bullet"/>
+      <w:lvlText w:val="■"/>
+      <w:lvlJc w:val="left"/>
+      <w:pPr>
+        <w:ind w:left="6480" w:hanging="360"/>
+      </w:pPr>
+      <w:rPr>
+        <w:u w:val="none"/>
+      </w:rPr>
+    </w:lvl>
+  </w:abstractNum>
   <w:num w:numId="1">
     <w:abstractNumId w:val="1"/>
+  </w:num>
+  <w:num w:numId="2">
+    <w:abstractNumId w:val="2"/>
+  </w:num>
+  <w:num w:numId="3">
+    <w:abstractNumId w:val="3"/>
   </w:num>
 </w:numbering>
 </file>
@@ -3012,6 +3258,133 @@
       <w:b w:val="1"/>
       <w:sz w:val="72"/>
       <w:szCs w:val="72"/>
+    </w:rPr>
+  </w:style>
+  <w:style w:type="paragraph" w:styleId="Normal" w:default="1">
+    <w:name w:val="normal"/>
+  </w:style>
+  <w:style w:type="table" w:styleId="TableNormal" w:default="1">
+    <w:name w:val="Table Normal"/>
+  </w:style>
+  <w:style w:type="paragraph" w:styleId="Heading1">
+    <w:name w:val="heading 1"/>
+    <w:basedOn w:val="Normal"/>
+    <w:next w:val="Normal"/>
+    <w:pPr>
+      <w:keepNext w:val="1"/>
+      <w:keepLines w:val="1"/>
+      <w:spacing w:after="144" w:before="240" w:line="240" w:lineRule="auto"/>
+    </w:pPr>
+    <w:rPr>
+      <w:b w:val="1"/>
+      <w:sz w:val="28"/>
+      <w:szCs w:val="28"/>
+    </w:rPr>
+  </w:style>
+  <w:style w:type="paragraph" w:styleId="Heading2">
+    <w:name w:val="heading 2"/>
+    <w:basedOn w:val="Normal"/>
+    <w:next w:val="Normal"/>
+    <w:pPr>
+      <w:spacing w:after="0" w:before="0" w:line="240" w:lineRule="auto"/>
+      <w:ind w:left="0" w:firstLine="0"/>
+    </w:pPr>
+    <w:rPr>
+      <w:b w:val="1"/>
+      <w:sz w:val="24"/>
+      <w:szCs w:val="24"/>
+    </w:rPr>
+  </w:style>
+  <w:style w:type="paragraph" w:styleId="Heading3">
+    <w:name w:val="heading 3"/>
+    <w:basedOn w:val="Normal"/>
+    <w:next w:val="Normal"/>
+    <w:pPr>
+      <w:spacing w:after="0" w:before="0" w:line="240" w:lineRule="auto"/>
+      <w:ind w:left="0" w:firstLine="0"/>
+    </w:pPr>
+    <w:rPr>
+      <w:b w:val="1"/>
+      <w:sz w:val="22"/>
+      <w:szCs w:val="22"/>
+    </w:rPr>
+  </w:style>
+  <w:style w:type="paragraph" w:styleId="Heading4">
+    <w:name w:val="heading 4"/>
+    <w:basedOn w:val="Normal"/>
+    <w:next w:val="Normal"/>
+    <w:pPr>
+      <w:keepNext w:val="1"/>
+      <w:keepLines w:val="1"/>
+      <w:spacing w:after="0" w:before="200" w:lineRule="auto"/>
+    </w:pPr>
+    <w:rPr>
+      <w:rFonts w:ascii="Cambria" w:cs="Cambria" w:eastAsia="Cambria" w:hAnsi="Cambria"/>
+      <w:b w:val="1"/>
+      <w:i w:val="1"/>
+      <w:color w:val="4f81bd"/>
+    </w:rPr>
+  </w:style>
+  <w:style w:type="paragraph" w:styleId="Heading5">
+    <w:name w:val="heading 5"/>
+    <w:basedOn w:val="Normal"/>
+    <w:next w:val="Normal"/>
+    <w:pPr>
+      <w:keepNext w:val="1"/>
+      <w:keepLines w:val="1"/>
+      <w:spacing w:after="40" w:before="220" w:lineRule="auto"/>
+    </w:pPr>
+    <w:rPr>
+      <w:b w:val="1"/>
+      <w:sz w:val="22"/>
+      <w:szCs w:val="22"/>
+    </w:rPr>
+  </w:style>
+  <w:style w:type="paragraph" w:styleId="Heading6">
+    <w:name w:val="heading 6"/>
+    <w:basedOn w:val="Normal"/>
+    <w:next w:val="Normal"/>
+    <w:pPr>
+      <w:keepNext w:val="1"/>
+      <w:keepLines w:val="1"/>
+      <w:spacing w:after="40" w:before="200" w:lineRule="auto"/>
+    </w:pPr>
+    <w:rPr>
+      <w:b w:val="1"/>
+      <w:sz w:val="20"/>
+      <w:szCs w:val="20"/>
+    </w:rPr>
+  </w:style>
+  <w:style w:type="paragraph" w:styleId="Title">
+    <w:name w:val="Title"/>
+    <w:basedOn w:val="Normal"/>
+    <w:next w:val="Normal"/>
+    <w:pPr>
+      <w:keepNext w:val="1"/>
+      <w:keepLines w:val="1"/>
+      <w:spacing w:after="120" w:before="480" w:lineRule="auto"/>
+    </w:pPr>
+    <w:rPr>
+      <w:b w:val="1"/>
+      <w:sz w:val="72"/>
+      <w:szCs w:val="72"/>
+    </w:rPr>
+  </w:style>
+  <w:style w:type="paragraph" w:styleId="Subtitle">
+    <w:name w:val="Subtitle"/>
+    <w:basedOn w:val="Normal"/>
+    <w:next w:val="Normal"/>
+    <w:pPr>
+      <w:keepNext w:val="1"/>
+      <w:keepLines w:val="1"/>
+      <w:spacing w:after="80" w:before="360" w:lineRule="auto"/>
+    </w:pPr>
+    <w:rPr>
+      <w:rFonts w:ascii="Georgia" w:cs="Georgia" w:eastAsia="Georgia" w:hAnsi="Georgia"/>
+      <w:i w:val="1"/>
+      <w:color w:val="666666"/>
+      <w:sz w:val="48"/>
+      <w:szCs w:val="48"/>
     </w:rPr>
   </w:style>
   <w:style w:type="paragraph" w:styleId="Subtitle">
@@ -3352,4 +3725,19 @@
   </a:objectDefaults>
   <a:extraClrSchemeLst/>
 </a:theme>
+</file>
+
+<file path=customXML/item1.xml><?xml version="1.0" encoding="utf-8"?>
+<go:gDocsCustomXmlDataStorage xmlns:go="http://customooxmlschemas.google.com/" xmlns:r="http://schemas.openxmlformats.org/officeDocument/2006/relationships">
+  <go:docsCustomData xmlns:go="http://customooxmlschemas.google.com/" roundtripDataSignature="AMtx7mgYxh86qG+PIND+lB6CgPeK+pio7Q==">AMUW2mUAwBiTKSK4u7HudEyTmzVqnXmxRanbl4EhPZbmueA64Qt/M5/7mc0428+pWhNvzh4Ooau19ZEd9ZiqtqmmyeLJG1rZIdxRM6UbpRUQIW850P/wiuLSwMHdrY8DcSxHCKpjfG4UpgyzcBodBPzbJA/JleJNW8VDvTSfETzzFyU3CZ8rJdOBj2tDHiHmIHkj8+YXxDZYOFqIn0GStw+cW2aiPtKyKhUx2WCY3gVdoRkX2deypKOKDEm8xm4PyEIerLLTGQpRTyuyBwQUhlg4tmaxPVd/lA==</go:docsCustomData>
+</go:gDocsCustomXmlDataStorage>
+</file>
+
+<file path=customXML/itemProps1.xml><?xml version="1.0" encoding="utf-8"?>
+<ds:datastoreItem xmlns:ds="http://schemas.openxmlformats.org/officeDocument/2006/customXml" ds:itemID="{11111111-1234-1234-1234-123412341234}">
+  <ds:schemaRefs>
+    <ds:schemaRef ds:uri="http://schemas.openxmlformats.org/officeDocument/2006/relationships"/>
+    <ds:schemaRef ds:uri="http://customooxmlschemas.google.com/"/>
+  </ds:schemaRefs>
+</ds:datastoreItem>
 </file>
--- a/Requirements_and_Specifications_Template.docx
+++ b/Requirements_and_Specifications_Template.docx
@@ -361,761 +361,1145 @@
     </w:p>
     <w:sdt>
       <w:sdtPr>
-        <w:id w:val="-92557114"/>
+        <w:id w:val="250485799"/>
         <w:docPartObj>
           <w:docPartGallery w:val="Table of Contents"/>
           <w:docPartUnique/>
         </w:docPartObj>
       </w:sdtPr>
+      <w:sdtEndPr>
+        <w:rPr>
+          <w:rFonts w:ascii="Arial" w:eastAsia="Arial" w:hAnsi="Arial" w:cs="Arial"/>
+          <w:b/>
+          <w:bCs/>
+          <w:noProof/>
+          <w:color w:val="auto"/>
+          <w:sz w:val="22"/>
+          <w:szCs w:val="22"/>
+        </w:rPr>
+      </w:sdtEndPr>
       <w:sdtContent>
         <w:p>
           <w:pPr>
-            <w:pBdr>
-              <w:top w:val="nil"/>
-              <w:left w:val="nil"/>
-              <w:bottom w:val="nil"/>
-              <w:right w:val="nil"/>
-              <w:between w:val="nil"/>
-            </w:pBdr>
+            <w:pStyle w:val="TOCHeading"/>
+          </w:pPr>
+          <w:r>
+            <w:t>Contents</w:t>
+          </w:r>
+        </w:p>
+        <w:p>
+          <w:pPr>
+            <w:pStyle w:val="TOC1"/>
             <w:tabs>
               <w:tab w:val="left" w:pos="440"/>
-              <w:tab w:val="right" w:pos="9350"/>
+              <w:tab w:val="right" w:leader="dot" w:pos="9350"/>
             </w:tabs>
-            <w:spacing w:before="120" w:after="120"/>
             <w:rPr>
-              <w:rFonts w:ascii="Calibri" w:eastAsia="Calibri" w:hAnsi="Calibri" w:cs="Calibri"/>
-              <w:color w:val="000000"/>
+              <w:rFonts w:asciiTheme="minorHAnsi" w:eastAsiaTheme="minorEastAsia" w:hAnsiTheme="minorHAnsi" w:cstheme="minorBidi"/>
+              <w:noProof/>
             </w:rPr>
           </w:pPr>
           <w:r>
             <w:fldChar w:fldCharType="begin"/>
           </w:r>
           <w:r>
-            <w:instrText xml:space="preserve"> TOC \h \u \z </w:instrText>
+            <w:instrText xml:space="preserve"> TOC \o "1-3" \h \z \u </w:instrText>
           </w:r>
           <w:r>
             <w:fldChar w:fldCharType="separate"/>
           </w:r>
-          <w:hyperlink w:anchor="_gjdgxs">
-            <w:r>
-              <w:rPr>
-                <w:b/>
-                <w:smallCaps/>
-                <w:color w:val="000000"/>
-                <w:sz w:val="20"/>
-                <w:szCs w:val="20"/>
+          <w:hyperlink w:anchor="_Toc115273157" w:history="1">
+            <w:r>
+              <w:rPr>
+                <w:rStyle w:val="Hyperlink"/>
+                <w:noProof/>
               </w:rPr>
               <w:t>I.</w:t>
             </w:r>
+            <w:r>
+              <w:rPr>
+                <w:rFonts w:asciiTheme="minorHAnsi" w:eastAsiaTheme="minorEastAsia" w:hAnsiTheme="minorHAnsi" w:cstheme="minorBidi"/>
+                <w:noProof/>
+              </w:rPr>
+              <w:tab/>
+            </w:r>
+            <w:r>
+              <w:rPr>
+                <w:rStyle w:val="Hyperlink"/>
+                <w:noProof/>
+              </w:rPr>
+              <w:t>Introduction</w:t>
+            </w:r>
+            <w:r>
+              <w:rPr>
+                <w:noProof/>
+                <w:webHidden/>
+              </w:rPr>
+              <w:tab/>
+            </w:r>
+            <w:r>
+              <w:rPr>
+                <w:noProof/>
+                <w:webHidden/>
+              </w:rPr>
+              <w:fldChar w:fldCharType="begin"/>
+            </w:r>
+            <w:r>
+              <w:rPr>
+                <w:noProof/>
+                <w:webHidden/>
+              </w:rPr>
+              <w:instrText xml:space="preserve"> PAGEREF _Toc115273157 \h </w:instrText>
+            </w:r>
+            <w:r>
+              <w:rPr>
+                <w:noProof/>
+                <w:webHidden/>
+              </w:rPr>
+            </w:r>
+            <w:r>
+              <w:rPr>
+                <w:noProof/>
+                <w:webHidden/>
+              </w:rPr>
+              <w:fldChar w:fldCharType="separate"/>
+            </w:r>
+            <w:r>
+              <w:rPr>
+                <w:noProof/>
+                <w:webHidden/>
+              </w:rPr>
+              <w:t>4</w:t>
+            </w:r>
+            <w:r>
+              <w:rPr>
+                <w:noProof/>
+                <w:webHidden/>
+              </w:rPr>
+              <w:fldChar w:fldCharType="end"/>
+            </w:r>
           </w:hyperlink>
-          <w:hyperlink w:anchor="_gjdgxs">
-            <w:r>
-              <w:rPr>
-                <w:rFonts w:ascii="Calibri" w:eastAsia="Calibri" w:hAnsi="Calibri" w:cs="Calibri"/>
-                <w:color w:val="000000"/>
+        </w:p>
+        <w:p>
+          <w:pPr>
+            <w:pStyle w:val="TOC1"/>
+            <w:tabs>
+              <w:tab w:val="left" w:pos="440"/>
+              <w:tab w:val="right" w:leader="dot" w:pos="9350"/>
+            </w:tabs>
+            <w:rPr>
+              <w:rFonts w:asciiTheme="minorHAnsi" w:eastAsiaTheme="minorEastAsia" w:hAnsiTheme="minorHAnsi" w:cstheme="minorBidi"/>
+              <w:noProof/>
+            </w:rPr>
+          </w:pPr>
+          <w:hyperlink w:anchor="_Toc115273158" w:history="1">
+            <w:r>
+              <w:rPr>
+                <w:rStyle w:val="Hyperlink"/>
+                <w:noProof/>
+              </w:rPr>
+              <w:t>II.</w:t>
+            </w:r>
+            <w:r>
+              <w:rPr>
+                <w:rFonts w:asciiTheme="minorHAnsi" w:eastAsiaTheme="minorEastAsia" w:hAnsiTheme="minorHAnsi" w:cstheme="minorBidi"/>
+                <w:noProof/>
               </w:rPr>
               <w:tab/>
             </w:r>
+            <w:r>
+              <w:rPr>
+                <w:rStyle w:val="Hyperlink"/>
+                <w:noProof/>
+              </w:rPr>
+              <w:t>System Requirements Specification</w:t>
+            </w:r>
+            <w:r>
+              <w:rPr>
+                <w:noProof/>
+                <w:webHidden/>
+              </w:rPr>
+              <w:tab/>
+            </w:r>
+            <w:r>
+              <w:rPr>
+                <w:noProof/>
+                <w:webHidden/>
+              </w:rPr>
+              <w:fldChar w:fldCharType="begin"/>
+            </w:r>
+            <w:r>
+              <w:rPr>
+                <w:noProof/>
+                <w:webHidden/>
+              </w:rPr>
+              <w:instrText xml:space="preserve"> PAGEREF _Toc115273158 \h </w:instrText>
+            </w:r>
+            <w:r>
+              <w:rPr>
+                <w:noProof/>
+                <w:webHidden/>
+              </w:rPr>
+            </w:r>
+            <w:r>
+              <w:rPr>
+                <w:noProof/>
+                <w:webHidden/>
+              </w:rPr>
+              <w:fldChar w:fldCharType="separate"/>
+            </w:r>
+            <w:r>
+              <w:rPr>
+                <w:noProof/>
+                <w:webHidden/>
+              </w:rPr>
+              <w:t>4</w:t>
+            </w:r>
+            <w:r>
+              <w:rPr>
+                <w:noProof/>
+                <w:webHidden/>
+              </w:rPr>
+              <w:fldChar w:fldCharType="end"/>
+            </w:r>
           </w:hyperlink>
-          <w:r>
-            <w:fldChar w:fldCharType="begin"/>
-          </w:r>
-          <w:r>
-            <w:instrText xml:space="preserve"> PAGEREF _gjdgxs \h </w:instrText>
-          </w:r>
-          <w:r>
-            <w:fldChar w:fldCharType="separate"/>
-          </w:r>
+        </w:p>
+        <w:p>
+          <w:pPr>
+            <w:pStyle w:val="TOC2"/>
+            <w:tabs>
+              <w:tab w:val="left" w:pos="880"/>
+              <w:tab w:val="right" w:leader="dot" w:pos="9350"/>
+            </w:tabs>
+            <w:rPr>
+              <w:rFonts w:asciiTheme="minorHAnsi" w:eastAsiaTheme="minorEastAsia" w:hAnsiTheme="minorHAnsi" w:cstheme="minorBidi"/>
+              <w:noProof/>
+            </w:rPr>
+          </w:pPr>
+          <w:hyperlink w:anchor="_Toc115273159" w:history="1">
+            <w:r>
+              <w:rPr>
+                <w:rStyle w:val="Hyperlink"/>
+                <w:noProof/>
+              </w:rPr>
+              <w:t>II.1.</w:t>
+            </w:r>
+            <w:r>
+              <w:rPr>
+                <w:rFonts w:asciiTheme="minorHAnsi" w:eastAsiaTheme="minorEastAsia" w:hAnsiTheme="minorHAnsi" w:cstheme="minorBidi"/>
+                <w:noProof/>
+              </w:rPr>
+              <w:tab/>
+            </w:r>
+            <w:r>
+              <w:rPr>
+                <w:rStyle w:val="Hyperlink"/>
+                <w:noProof/>
+              </w:rPr>
+              <w:t>Use Cases</w:t>
+            </w:r>
+            <w:r>
+              <w:rPr>
+                <w:noProof/>
+                <w:webHidden/>
+              </w:rPr>
+              <w:tab/>
+            </w:r>
+            <w:r>
+              <w:rPr>
+                <w:noProof/>
+                <w:webHidden/>
+              </w:rPr>
+              <w:fldChar w:fldCharType="begin"/>
+            </w:r>
+            <w:r>
+              <w:rPr>
+                <w:noProof/>
+                <w:webHidden/>
+              </w:rPr>
+              <w:instrText xml:space="preserve"> PAGEREF _Toc115273159 \h </w:instrText>
+            </w:r>
+            <w:r>
+              <w:rPr>
+                <w:noProof/>
+                <w:webHidden/>
+              </w:rPr>
+            </w:r>
+            <w:r>
+              <w:rPr>
+                <w:noProof/>
+                <w:webHidden/>
+              </w:rPr>
+              <w:fldChar w:fldCharType="separate"/>
+            </w:r>
+            <w:r>
+              <w:rPr>
+                <w:noProof/>
+                <w:webHidden/>
+              </w:rPr>
+              <w:t>4</w:t>
+            </w:r>
+            <w:r>
+              <w:rPr>
+                <w:noProof/>
+                <w:webHidden/>
+              </w:rPr>
+              <w:fldChar w:fldCharType="end"/>
+            </w:r>
+          </w:hyperlink>
+        </w:p>
+        <w:p>
+          <w:pPr>
+            <w:pStyle w:val="TOC2"/>
+            <w:tabs>
+              <w:tab w:val="left" w:pos="880"/>
+              <w:tab w:val="right" w:leader="dot" w:pos="9350"/>
+            </w:tabs>
+            <w:rPr>
+              <w:rFonts w:asciiTheme="minorHAnsi" w:eastAsiaTheme="minorEastAsia" w:hAnsiTheme="minorHAnsi" w:cstheme="minorBidi"/>
+              <w:noProof/>
+            </w:rPr>
+          </w:pPr>
+          <w:hyperlink w:anchor="_Toc115273160" w:history="1">
+            <w:r>
+              <w:rPr>
+                <w:rStyle w:val="Hyperlink"/>
+                <w:noProof/>
+              </w:rPr>
+              <w:t>II.2.</w:t>
+            </w:r>
+            <w:r>
+              <w:rPr>
+                <w:rFonts w:asciiTheme="minorHAnsi" w:eastAsiaTheme="minorEastAsia" w:hAnsiTheme="minorHAnsi" w:cstheme="minorBidi"/>
+                <w:noProof/>
+              </w:rPr>
+              <w:tab/>
+            </w:r>
+            <w:r>
+              <w:rPr>
+                <w:rStyle w:val="Hyperlink"/>
+                <w:noProof/>
+              </w:rPr>
+              <w:t>Functional Requirements</w:t>
+            </w:r>
+            <w:r>
+              <w:rPr>
+                <w:noProof/>
+                <w:webHidden/>
+              </w:rPr>
+              <w:tab/>
+            </w:r>
+            <w:r>
+              <w:rPr>
+                <w:noProof/>
+                <w:webHidden/>
+              </w:rPr>
+              <w:fldChar w:fldCharType="begin"/>
+            </w:r>
+            <w:r>
+              <w:rPr>
+                <w:noProof/>
+                <w:webHidden/>
+              </w:rPr>
+              <w:instrText xml:space="preserve"> PAGEREF _Toc115273160 \h </w:instrText>
+            </w:r>
+            <w:r>
+              <w:rPr>
+                <w:noProof/>
+                <w:webHidden/>
+              </w:rPr>
+            </w:r>
+            <w:r>
+              <w:rPr>
+                <w:noProof/>
+                <w:webHidden/>
+              </w:rPr>
+              <w:fldChar w:fldCharType="separate"/>
+            </w:r>
+            <w:r>
+              <w:rPr>
+                <w:noProof/>
+                <w:webHidden/>
+              </w:rPr>
+              <w:t>4</w:t>
+            </w:r>
+            <w:r>
+              <w:rPr>
+                <w:noProof/>
+                <w:webHidden/>
+              </w:rPr>
+              <w:fldChar w:fldCharType="end"/>
+            </w:r>
+          </w:hyperlink>
+        </w:p>
+        <w:p>
+          <w:pPr>
+            <w:pStyle w:val="TOC3"/>
+            <w:tabs>
+              <w:tab w:val="left" w:pos="1320"/>
+              <w:tab w:val="right" w:leader="dot" w:pos="9350"/>
+            </w:tabs>
+            <w:rPr>
+              <w:rFonts w:asciiTheme="minorHAnsi" w:eastAsiaTheme="minorEastAsia" w:hAnsiTheme="minorHAnsi" w:cstheme="minorBidi"/>
+              <w:noProof/>
+            </w:rPr>
+          </w:pPr>
+          <w:hyperlink w:anchor="_Toc115273161" w:history="1">
+            <w:r>
+              <w:rPr>
+                <w:rStyle w:val="Hyperlink"/>
+                <w:bCs/>
+                <w:noProof/>
+              </w:rPr>
+              <w:t>II.2.1.</w:t>
+            </w:r>
+            <w:r>
+              <w:rPr>
+                <w:rFonts w:asciiTheme="minorHAnsi" w:eastAsiaTheme="minorEastAsia" w:hAnsiTheme="minorHAnsi" w:cstheme="minorBidi"/>
+                <w:noProof/>
+              </w:rPr>
+              <w:tab/>
+            </w:r>
+            <w:r>
+              <w:rPr>
+                <w:rStyle w:val="Hyperlink"/>
+                <w:noProof/>
+              </w:rPr>
+              <w:t>Improvement of the UI</w:t>
+            </w:r>
+            <w:r>
+              <w:rPr>
+                <w:noProof/>
+                <w:webHidden/>
+              </w:rPr>
+              <w:tab/>
+            </w:r>
+            <w:r>
+              <w:rPr>
+                <w:noProof/>
+                <w:webHidden/>
+              </w:rPr>
+              <w:fldChar w:fldCharType="begin"/>
+            </w:r>
+            <w:r>
+              <w:rPr>
+                <w:noProof/>
+                <w:webHidden/>
+              </w:rPr>
+              <w:instrText xml:space="preserve"> PAGEREF _Toc115273161 \h </w:instrText>
+            </w:r>
+            <w:r>
+              <w:rPr>
+                <w:noProof/>
+                <w:webHidden/>
+              </w:rPr>
+            </w:r>
+            <w:r>
+              <w:rPr>
+                <w:noProof/>
+                <w:webHidden/>
+              </w:rPr>
+              <w:fldChar w:fldCharType="separate"/>
+            </w:r>
+            <w:r>
+              <w:rPr>
+                <w:noProof/>
+                <w:webHidden/>
+              </w:rPr>
+              <w:t>5</w:t>
+            </w:r>
+            <w:r>
+              <w:rPr>
+                <w:noProof/>
+                <w:webHidden/>
+              </w:rPr>
+              <w:fldChar w:fldCharType="end"/>
+            </w:r>
+          </w:hyperlink>
+        </w:p>
+        <w:p>
+          <w:pPr>
+            <w:pStyle w:val="TOC3"/>
+            <w:tabs>
+              <w:tab w:val="left" w:pos="1320"/>
+              <w:tab w:val="right" w:leader="dot" w:pos="9350"/>
+            </w:tabs>
+            <w:rPr>
+              <w:rFonts w:asciiTheme="minorHAnsi" w:eastAsiaTheme="minorEastAsia" w:hAnsiTheme="minorHAnsi" w:cstheme="minorBidi"/>
+              <w:noProof/>
+            </w:rPr>
+          </w:pPr>
+          <w:hyperlink w:anchor="_Toc115273162" w:history="1">
+            <w:r>
+              <w:rPr>
+                <w:rStyle w:val="Hyperlink"/>
+                <w:bCs/>
+                <w:noProof/>
+              </w:rPr>
+              <w:t>II.2.2.</w:t>
+            </w:r>
+            <w:r>
+              <w:rPr>
+                <w:rFonts w:asciiTheme="minorHAnsi" w:eastAsiaTheme="minorEastAsia" w:hAnsiTheme="minorHAnsi" w:cstheme="minorBidi"/>
+                <w:noProof/>
+              </w:rPr>
+              <w:tab/>
+            </w:r>
+            <w:r>
+              <w:rPr>
+                <w:rStyle w:val="Hyperlink"/>
+                <w:noProof/>
+              </w:rPr>
+              <w:t>Website Implementation</w:t>
+            </w:r>
+            <w:r>
+              <w:rPr>
+                <w:noProof/>
+                <w:webHidden/>
+              </w:rPr>
+              <w:tab/>
+            </w:r>
+            <w:r>
+              <w:rPr>
+                <w:noProof/>
+                <w:webHidden/>
+              </w:rPr>
+              <w:fldChar w:fldCharType="begin"/>
+            </w:r>
+            <w:r>
+              <w:rPr>
+                <w:noProof/>
+                <w:webHidden/>
+              </w:rPr>
+              <w:instrText xml:space="preserve"> PAGEREF _Toc115273162 \h </w:instrText>
+            </w:r>
+            <w:r>
+              <w:rPr>
+                <w:noProof/>
+                <w:webHidden/>
+              </w:rPr>
+            </w:r>
+            <w:r>
+              <w:rPr>
+                <w:noProof/>
+                <w:webHidden/>
+              </w:rPr>
+              <w:fldChar w:fldCharType="separate"/>
+            </w:r>
+            <w:r>
+              <w:rPr>
+                <w:noProof/>
+                <w:webHidden/>
+              </w:rPr>
+              <w:t>5</w:t>
+            </w:r>
+            <w:r>
+              <w:rPr>
+                <w:noProof/>
+                <w:webHidden/>
+              </w:rPr>
+              <w:fldChar w:fldCharType="end"/>
+            </w:r>
+          </w:hyperlink>
+        </w:p>
+        <w:p>
+          <w:pPr>
+            <w:pStyle w:val="TOC3"/>
+            <w:tabs>
+              <w:tab w:val="left" w:pos="1320"/>
+              <w:tab w:val="right" w:leader="dot" w:pos="9350"/>
+            </w:tabs>
+            <w:rPr>
+              <w:rFonts w:asciiTheme="minorHAnsi" w:eastAsiaTheme="minorEastAsia" w:hAnsiTheme="minorHAnsi" w:cstheme="minorBidi"/>
+              <w:noProof/>
+            </w:rPr>
+          </w:pPr>
+          <w:hyperlink w:anchor="_Toc115273163" w:history="1">
+            <w:r>
+              <w:rPr>
+                <w:rStyle w:val="Hyperlink"/>
+                <w:bCs/>
+                <w:noProof/>
+              </w:rPr>
+              <w:t>II.2.3.</w:t>
+            </w:r>
+            <w:r>
+              <w:rPr>
+                <w:rFonts w:asciiTheme="minorHAnsi" w:eastAsiaTheme="minorEastAsia" w:hAnsiTheme="minorHAnsi" w:cstheme="minorBidi"/>
+                <w:noProof/>
+              </w:rPr>
+              <w:tab/>
+            </w:r>
+            <w:r>
+              <w:rPr>
+                <w:rStyle w:val="Hyperlink"/>
+                <w:noProof/>
+              </w:rPr>
+              <w:t>Resident and Caretaker Accounts</w:t>
+            </w:r>
+            <w:r>
+              <w:rPr>
+                <w:noProof/>
+                <w:webHidden/>
+              </w:rPr>
+              <w:tab/>
+            </w:r>
+            <w:r>
+              <w:rPr>
+                <w:noProof/>
+                <w:webHidden/>
+              </w:rPr>
+              <w:fldChar w:fldCharType="begin"/>
+            </w:r>
+            <w:r>
+              <w:rPr>
+                <w:noProof/>
+                <w:webHidden/>
+              </w:rPr>
+              <w:instrText xml:space="preserve"> PAGEREF _Toc115273163 \h </w:instrText>
+            </w:r>
+            <w:r>
+              <w:rPr>
+                <w:noProof/>
+                <w:webHidden/>
+              </w:rPr>
+            </w:r>
+            <w:r>
+              <w:rPr>
+                <w:noProof/>
+                <w:webHidden/>
+              </w:rPr>
+              <w:fldChar w:fldCharType="separate"/>
+            </w:r>
+            <w:r>
+              <w:rPr>
+                <w:noProof/>
+                <w:webHidden/>
+              </w:rPr>
+              <w:t>5</w:t>
+            </w:r>
+            <w:r>
+              <w:rPr>
+                <w:noProof/>
+                <w:webHidden/>
+              </w:rPr>
+              <w:fldChar w:fldCharType="end"/>
+            </w:r>
+          </w:hyperlink>
+        </w:p>
+        <w:p>
+          <w:pPr>
+            <w:pStyle w:val="TOC3"/>
+            <w:tabs>
+              <w:tab w:val="left" w:pos="1320"/>
+              <w:tab w:val="right" w:leader="dot" w:pos="9350"/>
+            </w:tabs>
+            <w:rPr>
+              <w:rFonts w:asciiTheme="minorHAnsi" w:eastAsiaTheme="minorEastAsia" w:hAnsiTheme="minorHAnsi" w:cstheme="minorBidi"/>
+              <w:noProof/>
+            </w:rPr>
+          </w:pPr>
+          <w:hyperlink w:anchor="_Toc115273164" w:history="1">
+            <w:r>
+              <w:rPr>
+                <w:rStyle w:val="Hyperlink"/>
+                <w:bCs/>
+                <w:noProof/>
+              </w:rPr>
+              <w:t>II.2.4.</w:t>
+            </w:r>
+            <w:r>
+              <w:rPr>
+                <w:rFonts w:asciiTheme="minorHAnsi" w:eastAsiaTheme="minorEastAsia" w:hAnsiTheme="minorHAnsi" w:cstheme="minorBidi"/>
+                <w:noProof/>
+              </w:rPr>
+              <w:tab/>
+            </w:r>
+            <w:r>
+              <w:rPr>
+                <w:rStyle w:val="Hyperlink"/>
+                <w:noProof/>
+              </w:rPr>
+              <w:t>Resident Surveys</w:t>
+            </w:r>
+            <w:r>
+              <w:rPr>
+                <w:noProof/>
+                <w:webHidden/>
+              </w:rPr>
+              <w:tab/>
+            </w:r>
+            <w:r>
+              <w:rPr>
+                <w:noProof/>
+                <w:webHidden/>
+              </w:rPr>
+              <w:fldChar w:fldCharType="begin"/>
+            </w:r>
+            <w:r>
+              <w:rPr>
+                <w:noProof/>
+                <w:webHidden/>
+              </w:rPr>
+              <w:instrText xml:space="preserve"> PAGEREF _Toc115273164 \h </w:instrText>
+            </w:r>
+            <w:r>
+              <w:rPr>
+                <w:noProof/>
+                <w:webHidden/>
+              </w:rPr>
+            </w:r>
+            <w:r>
+              <w:rPr>
+                <w:noProof/>
+                <w:webHidden/>
+              </w:rPr>
+              <w:fldChar w:fldCharType="separate"/>
+            </w:r>
+            <w:r>
+              <w:rPr>
+                <w:noProof/>
+                <w:webHidden/>
+              </w:rPr>
+              <w:t>5</w:t>
+            </w:r>
+            <w:r>
+              <w:rPr>
+                <w:noProof/>
+                <w:webHidden/>
+              </w:rPr>
+              <w:fldChar w:fldCharType="end"/>
+            </w:r>
+          </w:hyperlink>
+        </w:p>
+        <w:p>
+          <w:pPr>
+            <w:pStyle w:val="TOC2"/>
+            <w:tabs>
+              <w:tab w:val="left" w:pos="880"/>
+              <w:tab w:val="right" w:leader="dot" w:pos="9350"/>
+            </w:tabs>
+            <w:rPr>
+              <w:rFonts w:asciiTheme="minorHAnsi" w:eastAsiaTheme="minorEastAsia" w:hAnsiTheme="minorHAnsi" w:cstheme="minorBidi"/>
+              <w:noProof/>
+            </w:rPr>
+          </w:pPr>
+          <w:hyperlink w:anchor="_Toc115273165" w:history="1">
+            <w:r>
+              <w:rPr>
+                <w:rStyle w:val="Hyperlink"/>
+                <w:noProof/>
+              </w:rPr>
+              <w:t>II.3.</w:t>
+            </w:r>
+            <w:r>
+              <w:rPr>
+                <w:rFonts w:asciiTheme="minorHAnsi" w:eastAsiaTheme="minorEastAsia" w:hAnsiTheme="minorHAnsi" w:cstheme="minorBidi"/>
+                <w:noProof/>
+              </w:rPr>
+              <w:tab/>
+            </w:r>
+            <w:r>
+              <w:rPr>
+                <w:rStyle w:val="Hyperlink"/>
+                <w:noProof/>
+              </w:rPr>
+              <w:t>Non-Functional Requirements</w:t>
+            </w:r>
+            <w:r>
+              <w:rPr>
+                <w:noProof/>
+                <w:webHidden/>
+              </w:rPr>
+              <w:tab/>
+            </w:r>
+            <w:r>
+              <w:rPr>
+                <w:noProof/>
+                <w:webHidden/>
+              </w:rPr>
+              <w:fldChar w:fldCharType="begin"/>
+            </w:r>
+            <w:r>
+              <w:rPr>
+                <w:noProof/>
+                <w:webHidden/>
+              </w:rPr>
+              <w:instrText xml:space="preserve"> PAGEREF _Toc115273165 \h </w:instrText>
+            </w:r>
+            <w:r>
+              <w:rPr>
+                <w:noProof/>
+                <w:webHidden/>
+              </w:rPr>
+            </w:r>
+            <w:r>
+              <w:rPr>
+                <w:noProof/>
+                <w:webHidden/>
+              </w:rPr>
+              <w:fldChar w:fldCharType="separate"/>
+            </w:r>
+            <w:r>
+              <w:rPr>
+                <w:noProof/>
+                <w:webHidden/>
+              </w:rPr>
+              <w:t>5</w:t>
+            </w:r>
+            <w:r>
+              <w:rPr>
+                <w:noProof/>
+                <w:webHidden/>
+              </w:rPr>
+              <w:fldChar w:fldCharType="end"/>
+            </w:r>
+          </w:hyperlink>
+        </w:p>
+        <w:p>
+          <w:pPr>
+            <w:pStyle w:val="TOC3"/>
+            <w:tabs>
+              <w:tab w:val="left" w:pos="1320"/>
+              <w:tab w:val="right" w:leader="dot" w:pos="9350"/>
+            </w:tabs>
+            <w:rPr>
+              <w:rFonts w:asciiTheme="minorHAnsi" w:eastAsiaTheme="minorEastAsia" w:hAnsiTheme="minorHAnsi" w:cstheme="minorBidi"/>
+              <w:noProof/>
+            </w:rPr>
+          </w:pPr>
+          <w:hyperlink w:anchor="_Toc115273166" w:history="1">
+            <w:r>
+              <w:rPr>
+                <w:rStyle w:val="Hyperlink"/>
+                <w:bCs/>
+                <w:noProof/>
+              </w:rPr>
+              <w:t>II.3.1.</w:t>
+            </w:r>
+            <w:r>
+              <w:rPr>
+                <w:rFonts w:asciiTheme="minorHAnsi" w:eastAsiaTheme="minorEastAsia" w:hAnsiTheme="minorHAnsi" w:cstheme="minorBidi"/>
+                <w:noProof/>
+              </w:rPr>
+              <w:tab/>
+            </w:r>
+            <w:r>
+              <w:rPr>
+                <w:rStyle w:val="Hyperlink"/>
+                <w:noProof/>
+              </w:rPr>
+              <w:t>Must be able to support around 10-15 users</w:t>
+            </w:r>
+            <w:r>
+              <w:rPr>
+                <w:noProof/>
+                <w:webHidden/>
+              </w:rPr>
+              <w:tab/>
+            </w:r>
+            <w:r>
+              <w:rPr>
+                <w:noProof/>
+                <w:webHidden/>
+              </w:rPr>
+              <w:fldChar w:fldCharType="begin"/>
+            </w:r>
+            <w:r>
+              <w:rPr>
+                <w:noProof/>
+                <w:webHidden/>
+              </w:rPr>
+              <w:instrText xml:space="preserve"> PAGEREF _Toc115273166 \h </w:instrText>
+            </w:r>
+            <w:r>
+              <w:rPr>
+                <w:noProof/>
+                <w:webHidden/>
+              </w:rPr>
+            </w:r>
+            <w:r>
+              <w:rPr>
+                <w:noProof/>
+                <w:webHidden/>
+              </w:rPr>
+              <w:fldChar w:fldCharType="separate"/>
+            </w:r>
+            <w:r>
+              <w:rPr>
+                <w:noProof/>
+                <w:webHidden/>
+              </w:rPr>
+              <w:t>6</w:t>
+            </w:r>
+            <w:r>
+              <w:rPr>
+                <w:noProof/>
+                <w:webHidden/>
+              </w:rPr>
+              <w:fldChar w:fldCharType="end"/>
+            </w:r>
+          </w:hyperlink>
+        </w:p>
+        <w:p>
+          <w:pPr>
+            <w:pStyle w:val="TOC1"/>
+            <w:tabs>
+              <w:tab w:val="left" w:pos="660"/>
+              <w:tab w:val="right" w:leader="dot" w:pos="9350"/>
+            </w:tabs>
+            <w:rPr>
+              <w:rFonts w:asciiTheme="minorHAnsi" w:eastAsiaTheme="minorEastAsia" w:hAnsiTheme="minorHAnsi" w:cstheme="minorBidi"/>
+              <w:noProof/>
+            </w:rPr>
+          </w:pPr>
+          <w:hyperlink w:anchor="_Toc115273167" w:history="1">
+            <w:r>
+              <w:rPr>
+                <w:rStyle w:val="Hyperlink"/>
+                <w:noProof/>
+              </w:rPr>
+              <w:t>III.</w:t>
+            </w:r>
+            <w:r>
+              <w:rPr>
+                <w:rFonts w:asciiTheme="minorHAnsi" w:eastAsiaTheme="minorEastAsia" w:hAnsiTheme="minorHAnsi" w:cstheme="minorBidi"/>
+                <w:noProof/>
+              </w:rPr>
+              <w:tab/>
+            </w:r>
+            <w:r>
+              <w:rPr>
+                <w:rStyle w:val="Hyperlink"/>
+                <w:noProof/>
+              </w:rPr>
+              <w:t>System Evolution</w:t>
+            </w:r>
+            <w:r>
+              <w:rPr>
+                <w:noProof/>
+                <w:webHidden/>
+              </w:rPr>
+              <w:tab/>
+            </w:r>
+            <w:r>
+              <w:rPr>
+                <w:noProof/>
+                <w:webHidden/>
+              </w:rPr>
+              <w:fldChar w:fldCharType="begin"/>
+            </w:r>
+            <w:r>
+              <w:rPr>
+                <w:noProof/>
+                <w:webHidden/>
+              </w:rPr>
+              <w:instrText xml:space="preserve"> PAGEREF _Toc115273167 \h </w:instrText>
+            </w:r>
+            <w:r>
+              <w:rPr>
+                <w:noProof/>
+                <w:webHidden/>
+              </w:rPr>
+            </w:r>
+            <w:r>
+              <w:rPr>
+                <w:noProof/>
+                <w:webHidden/>
+              </w:rPr>
+              <w:fldChar w:fldCharType="separate"/>
+            </w:r>
+            <w:r>
+              <w:rPr>
+                <w:noProof/>
+                <w:webHidden/>
+              </w:rPr>
+              <w:t>6</w:t>
+            </w:r>
+            <w:r>
+              <w:rPr>
+                <w:noProof/>
+                <w:webHidden/>
+              </w:rPr>
+              <w:fldChar w:fldCharType="end"/>
+            </w:r>
+          </w:hyperlink>
+        </w:p>
+        <w:p>
+          <w:pPr>
+            <w:pStyle w:val="TOC1"/>
+            <w:tabs>
+              <w:tab w:val="left" w:pos="660"/>
+              <w:tab w:val="right" w:leader="dot" w:pos="9350"/>
+            </w:tabs>
+            <w:rPr>
+              <w:rFonts w:asciiTheme="minorHAnsi" w:eastAsiaTheme="minorEastAsia" w:hAnsiTheme="minorHAnsi" w:cstheme="minorBidi"/>
+              <w:noProof/>
+            </w:rPr>
+          </w:pPr>
+          <w:hyperlink w:anchor="_Toc115273168" w:history="1">
+            <w:r>
+              <w:rPr>
+                <w:rStyle w:val="Hyperlink"/>
+                <w:noProof/>
+              </w:rPr>
+              <w:t>IV.</w:t>
+            </w:r>
+            <w:r>
+              <w:rPr>
+                <w:rFonts w:asciiTheme="minorHAnsi" w:eastAsiaTheme="minorEastAsia" w:hAnsiTheme="minorHAnsi" w:cstheme="minorBidi"/>
+                <w:noProof/>
+              </w:rPr>
+              <w:tab/>
+            </w:r>
+            <w:r>
+              <w:rPr>
+                <w:rStyle w:val="Hyperlink"/>
+                <w:noProof/>
+              </w:rPr>
+              <w:t>Glossary</w:t>
+            </w:r>
+            <w:r>
+              <w:rPr>
+                <w:noProof/>
+                <w:webHidden/>
+              </w:rPr>
+              <w:tab/>
+            </w:r>
+            <w:r>
+              <w:rPr>
+                <w:noProof/>
+                <w:webHidden/>
+              </w:rPr>
+              <w:fldChar w:fldCharType="begin"/>
+            </w:r>
+            <w:r>
+              <w:rPr>
+                <w:noProof/>
+                <w:webHidden/>
+              </w:rPr>
+              <w:instrText xml:space="preserve"> PAGEREF _Toc115273168 \h </w:instrText>
+            </w:r>
+            <w:r>
+              <w:rPr>
+                <w:noProof/>
+                <w:webHidden/>
+              </w:rPr>
+            </w:r>
+            <w:r>
+              <w:rPr>
+                <w:noProof/>
+                <w:webHidden/>
+              </w:rPr>
+              <w:fldChar w:fldCharType="separate"/>
+            </w:r>
+            <w:r>
+              <w:rPr>
+                <w:noProof/>
+                <w:webHidden/>
+              </w:rPr>
+              <w:t>6</w:t>
+            </w:r>
+            <w:r>
+              <w:rPr>
+                <w:noProof/>
+                <w:webHidden/>
+              </w:rPr>
+              <w:fldChar w:fldCharType="end"/>
+            </w:r>
+          </w:hyperlink>
+        </w:p>
+        <w:p>
+          <w:pPr>
+            <w:pStyle w:val="TOC1"/>
+            <w:tabs>
+              <w:tab w:val="left" w:pos="440"/>
+              <w:tab w:val="right" w:leader="dot" w:pos="9350"/>
+            </w:tabs>
+            <w:rPr>
+              <w:rFonts w:asciiTheme="minorHAnsi" w:eastAsiaTheme="minorEastAsia" w:hAnsiTheme="minorHAnsi" w:cstheme="minorBidi"/>
+              <w:noProof/>
+            </w:rPr>
+          </w:pPr>
+          <w:hyperlink w:anchor="_Toc115273169" w:history="1">
+            <w:r>
+              <w:rPr>
+                <w:rStyle w:val="Hyperlink"/>
+                <w:noProof/>
+              </w:rPr>
+              <w:t>V.</w:t>
+            </w:r>
+            <w:r>
+              <w:rPr>
+                <w:rFonts w:asciiTheme="minorHAnsi" w:eastAsiaTheme="minorEastAsia" w:hAnsiTheme="minorHAnsi" w:cstheme="minorBidi"/>
+                <w:noProof/>
+              </w:rPr>
+              <w:tab/>
+            </w:r>
+            <w:r>
+              <w:rPr>
+                <w:rStyle w:val="Hyperlink"/>
+                <w:noProof/>
+              </w:rPr>
+              <w:t>References</w:t>
+            </w:r>
+            <w:r>
+              <w:rPr>
+                <w:noProof/>
+                <w:webHidden/>
+              </w:rPr>
+              <w:tab/>
+            </w:r>
+            <w:r>
+              <w:rPr>
+                <w:noProof/>
+                <w:webHidden/>
+              </w:rPr>
+              <w:fldChar w:fldCharType="begin"/>
+            </w:r>
+            <w:r>
+              <w:rPr>
+                <w:noProof/>
+                <w:webHidden/>
+              </w:rPr>
+              <w:instrText xml:space="preserve"> PAGEREF _Toc115273169 \h </w:instrText>
+            </w:r>
+            <w:r>
+              <w:rPr>
+                <w:noProof/>
+                <w:webHidden/>
+              </w:rPr>
+            </w:r>
+            <w:r>
+              <w:rPr>
+                <w:noProof/>
+                <w:webHidden/>
+              </w:rPr>
+              <w:fldChar w:fldCharType="separate"/>
+            </w:r>
+            <w:r>
+              <w:rPr>
+                <w:noProof/>
+                <w:webHidden/>
+              </w:rPr>
+              <w:t>6</w:t>
+            </w:r>
+            <w:r>
+              <w:rPr>
+                <w:noProof/>
+                <w:webHidden/>
+              </w:rPr>
+              <w:fldChar w:fldCharType="end"/>
+            </w:r>
+          </w:hyperlink>
+        </w:p>
+        <w:p>
           <w:r>
             <w:rPr>
               <w:b/>
-              <w:smallCaps/>
-              <w:color w:val="000000"/>
-              <w:sz w:val="20"/>
-              <w:szCs w:val="20"/>
+              <w:bCs/>
+              <w:noProof/>
             </w:rPr>
-            <w:t>Introduction</w:t>
-          </w:r>
-          <w:r>
-            <w:rPr>
-              <w:b/>
-              <w:smallCaps/>
-              <w:color w:val="000000"/>
-              <w:sz w:val="20"/>
-              <w:szCs w:val="20"/>
-            </w:rPr>
-            <w:tab/>
-            <w:t>4</w:t>
-          </w:r>
-          <w:r>
-            <w:fldChar w:fldCharType="end"/>
-          </w:r>
-        </w:p>
-        <w:p>
-          <w:pPr>
-            <w:pBdr>
-              <w:top w:val="nil"/>
-              <w:left w:val="nil"/>
-              <w:bottom w:val="nil"/>
-              <w:right w:val="nil"/>
-              <w:between w:val="nil"/>
-            </w:pBdr>
-            <w:tabs>
-              <w:tab w:val="left" w:pos="440"/>
-              <w:tab w:val="right" w:pos="9350"/>
-            </w:tabs>
-            <w:spacing w:before="120" w:after="120"/>
-            <w:rPr>
-              <w:rFonts w:ascii="Calibri" w:eastAsia="Calibri" w:hAnsi="Calibri" w:cs="Calibri"/>
-              <w:color w:val="000000"/>
-            </w:rPr>
-          </w:pPr>
-          <w:hyperlink w:anchor="_30j0zll">
-            <w:r>
-              <w:rPr>
-                <w:b/>
-                <w:smallCaps/>
-                <w:color w:val="000000"/>
-                <w:sz w:val="20"/>
-                <w:szCs w:val="20"/>
-              </w:rPr>
-              <w:t>II.</w:t>
-            </w:r>
-          </w:hyperlink>
-          <w:hyperlink w:anchor="_30j0zll">
-            <w:r>
-              <w:rPr>
-                <w:rFonts w:ascii="Calibri" w:eastAsia="Calibri" w:hAnsi="Calibri" w:cs="Calibri"/>
-                <w:color w:val="000000"/>
-              </w:rPr>
-              <w:tab/>
-            </w:r>
-          </w:hyperlink>
-          <w:r>
-            <w:fldChar w:fldCharType="begin"/>
-          </w:r>
-          <w:r>
-            <w:instrText xml:space="preserve"> PAGEREF _30j0zll \h </w:instrText>
-          </w:r>
-          <w:r>
-            <w:fldChar w:fldCharType="separate"/>
-          </w:r>
-          <w:r>
-            <w:rPr>
-              <w:b/>
-              <w:smallCaps/>
-              <w:color w:val="000000"/>
-              <w:sz w:val="20"/>
-              <w:szCs w:val="20"/>
-            </w:rPr>
-            <w:t>System Requirements Specification</w:t>
-          </w:r>
-          <w:r>
-            <w:rPr>
-              <w:b/>
-              <w:smallCaps/>
-              <w:color w:val="000000"/>
-              <w:sz w:val="20"/>
-              <w:szCs w:val="20"/>
-            </w:rPr>
-            <w:tab/>
-            <w:t>4</w:t>
-          </w:r>
-          <w:r>
-            <w:fldChar w:fldCharType="end"/>
-          </w:r>
-        </w:p>
-        <w:p>
-          <w:pPr>
-            <w:pBdr>
-              <w:top w:val="nil"/>
-              <w:left w:val="nil"/>
-              <w:bottom w:val="nil"/>
-              <w:right w:val="nil"/>
-              <w:between w:val="nil"/>
-            </w:pBdr>
-            <w:tabs>
-              <w:tab w:val="left" w:pos="880"/>
-              <w:tab w:val="right" w:pos="9350"/>
-            </w:tabs>
-            <w:spacing w:after="0"/>
-            <w:ind w:left="220" w:hanging="220"/>
-            <w:rPr>
-              <w:rFonts w:ascii="Calibri" w:eastAsia="Calibri" w:hAnsi="Calibri" w:cs="Calibri"/>
-              <w:color w:val="000000"/>
-            </w:rPr>
-          </w:pPr>
-          <w:hyperlink w:anchor="_1fob9te">
-            <w:r>
-              <w:rPr>
-                <w:smallCaps/>
-                <w:color w:val="000000"/>
-                <w:sz w:val="20"/>
-                <w:szCs w:val="20"/>
-              </w:rPr>
-              <w:t>II.1.</w:t>
-            </w:r>
-          </w:hyperlink>
-          <w:hyperlink w:anchor="_1fob9te">
-            <w:r>
-              <w:rPr>
-                <w:rFonts w:ascii="Calibri" w:eastAsia="Calibri" w:hAnsi="Calibri" w:cs="Calibri"/>
-                <w:color w:val="000000"/>
-              </w:rPr>
-              <w:tab/>
-            </w:r>
-          </w:hyperlink>
-          <w:r>
-            <w:fldChar w:fldCharType="begin"/>
-          </w:r>
-          <w:r>
-            <w:instrText xml:space="preserve"> PAGEREF _1fob9te \h </w:instrText>
-          </w:r>
-          <w:r>
-            <w:fldChar w:fldCharType="separate"/>
-          </w:r>
-          <w:r>
-            <w:rPr>
-              <w:smallCaps/>
-              <w:color w:val="000000"/>
-              <w:sz w:val="20"/>
-              <w:szCs w:val="20"/>
-            </w:rPr>
-            <w:t>Use Cases</w:t>
-          </w:r>
-          <w:r>
-            <w:rPr>
-              <w:smallCaps/>
-              <w:color w:val="000000"/>
-              <w:sz w:val="20"/>
-              <w:szCs w:val="20"/>
-            </w:rPr>
-            <w:tab/>
-            <w:t>4</w:t>
-          </w:r>
-          <w:r>
-            <w:fldChar w:fldCharType="end"/>
-          </w:r>
-        </w:p>
-        <w:p>
-          <w:pPr>
-            <w:pBdr>
-              <w:top w:val="nil"/>
-              <w:left w:val="nil"/>
-              <w:bottom w:val="nil"/>
-              <w:right w:val="nil"/>
-              <w:between w:val="nil"/>
-            </w:pBdr>
-            <w:tabs>
-              <w:tab w:val="left" w:pos="880"/>
-              <w:tab w:val="right" w:pos="9350"/>
-            </w:tabs>
-            <w:spacing w:after="0"/>
-            <w:ind w:left="220" w:hanging="220"/>
-            <w:rPr>
-              <w:rFonts w:ascii="Calibri" w:eastAsia="Calibri" w:hAnsi="Calibri" w:cs="Calibri"/>
-              <w:color w:val="000000"/>
-            </w:rPr>
-          </w:pPr>
-          <w:hyperlink w:anchor="_3znysh7">
-            <w:r>
-              <w:rPr>
-                <w:smallCaps/>
-                <w:color w:val="000000"/>
-                <w:sz w:val="20"/>
-                <w:szCs w:val="20"/>
-              </w:rPr>
-              <w:t>II.2.</w:t>
-            </w:r>
-          </w:hyperlink>
-          <w:hyperlink w:anchor="_3znysh7">
-            <w:r>
-              <w:rPr>
-                <w:rFonts w:ascii="Calibri" w:eastAsia="Calibri" w:hAnsi="Calibri" w:cs="Calibri"/>
-                <w:color w:val="000000"/>
-              </w:rPr>
-              <w:tab/>
-            </w:r>
-          </w:hyperlink>
-          <w:r>
-            <w:fldChar w:fldCharType="begin"/>
-          </w:r>
-          <w:r>
-            <w:instrText xml:space="preserve"> PAGEREF _3znysh7 \h </w:instrText>
-          </w:r>
-          <w:r>
-            <w:fldChar w:fldCharType="separate"/>
-          </w:r>
-          <w:r>
-            <w:rPr>
-              <w:smallCaps/>
-              <w:color w:val="000000"/>
-              <w:sz w:val="20"/>
-              <w:szCs w:val="20"/>
-            </w:rPr>
-            <w:t>Functional Requirements</w:t>
-          </w:r>
-          <w:r>
-            <w:rPr>
-              <w:smallCaps/>
-              <w:color w:val="000000"/>
-              <w:sz w:val="20"/>
-              <w:szCs w:val="20"/>
-            </w:rPr>
-            <w:tab/>
-            <w:t>4</w:t>
-          </w:r>
-          <w:r>
-            <w:fldChar w:fldCharType="end"/>
-          </w:r>
-        </w:p>
-        <w:p>
-          <w:pPr>
-            <w:pBdr>
-              <w:top w:val="nil"/>
-              <w:left w:val="nil"/>
-              <w:bottom w:val="nil"/>
-              <w:right w:val="nil"/>
-              <w:between w:val="nil"/>
-            </w:pBdr>
-            <w:tabs>
-              <w:tab w:val="left" w:pos="1320"/>
-              <w:tab w:val="right" w:pos="9350"/>
-            </w:tabs>
-            <w:spacing w:after="0"/>
-            <w:ind w:left="440" w:hanging="440"/>
-            <w:rPr>
-              <w:rFonts w:ascii="Calibri" w:eastAsia="Calibri" w:hAnsi="Calibri" w:cs="Calibri"/>
-              <w:color w:val="000000"/>
-            </w:rPr>
-          </w:pPr>
-          <w:hyperlink w:anchor="_2et92p0">
-            <w:r>
-              <w:rPr>
-                <w:i/>
-                <w:color w:val="000000"/>
-                <w:sz w:val="20"/>
-                <w:szCs w:val="20"/>
-              </w:rPr>
-              <w:t>II.2.1.</w:t>
-            </w:r>
-          </w:hyperlink>
-          <w:hyperlink w:anchor="_2et92p0">
-            <w:r>
-              <w:rPr>
-                <w:rFonts w:ascii="Calibri" w:eastAsia="Calibri" w:hAnsi="Calibri" w:cs="Calibri"/>
-                <w:color w:val="000000"/>
-              </w:rPr>
-              <w:tab/>
-            </w:r>
-          </w:hyperlink>
-          <w:r>
-            <w:fldChar w:fldCharType="begin"/>
-          </w:r>
-          <w:r>
-            <w:instrText xml:space="preserve"> PAGEREF _2et92p0 \h </w:instrText>
-          </w:r>
-          <w:r>
-            <w:fldChar w:fldCharType="separate"/>
-          </w:r>
-          <w:r>
-            <w:rPr>
-              <w:i/>
-              <w:color w:val="000000"/>
-              <w:sz w:val="20"/>
-              <w:szCs w:val="20"/>
-            </w:rPr>
-            <w:t>[The name of the module/component/part]</w:t>
-          </w:r>
-          <w:r>
-            <w:rPr>
-              <w:i/>
-              <w:color w:val="000000"/>
-              <w:sz w:val="20"/>
-              <w:szCs w:val="20"/>
-            </w:rPr>
-            <w:tab/>
-            <w:t>4</w:t>
-          </w:r>
-          <w:r>
-            <w:fldChar w:fldCharType="end"/>
-          </w:r>
-        </w:p>
-        <w:p>
-          <w:pPr>
-            <w:pBdr>
-              <w:top w:val="nil"/>
-              <w:left w:val="nil"/>
-              <w:bottom w:val="nil"/>
-              <w:right w:val="nil"/>
-              <w:between w:val="nil"/>
-            </w:pBdr>
-            <w:tabs>
-              <w:tab w:val="left" w:pos="1320"/>
-              <w:tab w:val="right" w:pos="9350"/>
-            </w:tabs>
-            <w:spacing w:after="0"/>
-            <w:ind w:left="440" w:hanging="440"/>
-            <w:rPr>
-              <w:rFonts w:ascii="Calibri" w:eastAsia="Calibri" w:hAnsi="Calibri" w:cs="Calibri"/>
-              <w:color w:val="000000"/>
-            </w:rPr>
-          </w:pPr>
-          <w:hyperlink w:anchor="_tyjcwt">
-            <w:r>
-              <w:rPr>
-                <w:i/>
-                <w:color w:val="000000"/>
-                <w:sz w:val="20"/>
-                <w:szCs w:val="20"/>
-              </w:rPr>
-              <w:t>II.2.2.</w:t>
-            </w:r>
-          </w:hyperlink>
-          <w:hyperlink w:anchor="_tyjcwt">
-            <w:r>
-              <w:rPr>
-                <w:rFonts w:ascii="Calibri" w:eastAsia="Calibri" w:hAnsi="Calibri" w:cs="Calibri"/>
-                <w:color w:val="000000"/>
-              </w:rPr>
-              <w:tab/>
-            </w:r>
-          </w:hyperlink>
-          <w:r>
-            <w:fldChar w:fldCharType="begin"/>
-          </w:r>
-          <w:r>
-            <w:instrText xml:space="preserve"> PAGEREF _tyjcwt \h </w:instrText>
-          </w:r>
-          <w:r>
-            <w:fldChar w:fldCharType="separate"/>
-          </w:r>
-          <w:r>
-            <w:rPr>
-              <w:i/>
-              <w:color w:val="000000"/>
-              <w:sz w:val="20"/>
-              <w:szCs w:val="20"/>
-            </w:rPr>
-            <w:t>[The name of the next module/component/part]</w:t>
-          </w:r>
-          <w:r>
-            <w:rPr>
-              <w:i/>
-              <w:color w:val="000000"/>
-              <w:sz w:val="20"/>
-              <w:szCs w:val="20"/>
-            </w:rPr>
-            <w:tab/>
-            <w:t>5</w:t>
-          </w:r>
-          <w:r>
-            <w:fldChar w:fldCharType="end"/>
-          </w:r>
-        </w:p>
-        <w:p>
-          <w:pPr>
-            <w:pBdr>
-              <w:top w:val="nil"/>
-              <w:left w:val="nil"/>
-              <w:bottom w:val="nil"/>
-              <w:right w:val="nil"/>
-              <w:between w:val="nil"/>
-            </w:pBdr>
-            <w:tabs>
-              <w:tab w:val="left" w:pos="880"/>
-              <w:tab w:val="right" w:pos="9350"/>
-            </w:tabs>
-            <w:spacing w:after="0"/>
-            <w:ind w:left="220" w:hanging="220"/>
-            <w:rPr>
-              <w:rFonts w:ascii="Calibri" w:eastAsia="Calibri" w:hAnsi="Calibri" w:cs="Calibri"/>
-              <w:color w:val="000000"/>
-            </w:rPr>
-          </w:pPr>
-          <w:hyperlink w:anchor="_3dy6vkm">
-            <w:r>
-              <w:rPr>
-                <w:smallCaps/>
-                <w:color w:val="000000"/>
-                <w:sz w:val="20"/>
-                <w:szCs w:val="20"/>
-              </w:rPr>
-              <w:t>II.3.</w:t>
-            </w:r>
-          </w:hyperlink>
-          <w:hyperlink w:anchor="_3dy6vkm">
-            <w:r>
-              <w:rPr>
-                <w:rFonts w:ascii="Calibri" w:eastAsia="Calibri" w:hAnsi="Calibri" w:cs="Calibri"/>
-                <w:color w:val="000000"/>
-              </w:rPr>
-              <w:tab/>
-            </w:r>
-          </w:hyperlink>
-          <w:r>
-            <w:fldChar w:fldCharType="begin"/>
-          </w:r>
-          <w:r>
-            <w:instrText xml:space="preserve"> PAGEREF _3dy6vkm \h </w:instrText>
-          </w:r>
-          <w:r>
-            <w:fldChar w:fldCharType="separate"/>
-          </w:r>
-          <w:r>
-            <w:rPr>
-              <w:smallCaps/>
-              <w:color w:val="000000"/>
-              <w:sz w:val="20"/>
-              <w:szCs w:val="20"/>
-            </w:rPr>
-            <w:t>Non-Functional Requirements</w:t>
-          </w:r>
-          <w:r>
-            <w:rPr>
-              <w:smallCaps/>
-              <w:color w:val="000000"/>
-              <w:sz w:val="20"/>
-              <w:szCs w:val="20"/>
-            </w:rPr>
-            <w:tab/>
-            <w:t>5</w:t>
-          </w:r>
-          <w:r>
-            <w:fldChar w:fldCharType="end"/>
-          </w:r>
-        </w:p>
-        <w:p>
-          <w:pPr>
-            <w:pBdr>
-              <w:top w:val="nil"/>
-              <w:left w:val="nil"/>
-              <w:bottom w:val="nil"/>
-              <w:right w:val="nil"/>
-              <w:between w:val="nil"/>
-            </w:pBdr>
-            <w:tabs>
-              <w:tab w:val="left" w:pos="660"/>
-              <w:tab w:val="right" w:pos="9350"/>
-            </w:tabs>
-            <w:spacing w:before="120" w:after="120"/>
-            <w:rPr>
-              <w:rFonts w:ascii="Calibri" w:eastAsia="Calibri" w:hAnsi="Calibri" w:cs="Calibri"/>
-              <w:color w:val="000000"/>
-            </w:rPr>
-          </w:pPr>
-          <w:hyperlink w:anchor="_1t3h5sf">
-            <w:r>
-              <w:rPr>
-                <w:b/>
-                <w:smallCaps/>
-                <w:color w:val="000000"/>
-                <w:sz w:val="20"/>
-                <w:szCs w:val="20"/>
-              </w:rPr>
-              <w:t>III.</w:t>
-            </w:r>
-          </w:hyperlink>
-          <w:hyperlink w:anchor="_1t3h5sf">
-            <w:r>
-              <w:rPr>
-                <w:rFonts w:ascii="Calibri" w:eastAsia="Calibri" w:hAnsi="Calibri" w:cs="Calibri"/>
-                <w:color w:val="000000"/>
-              </w:rPr>
-              <w:tab/>
-            </w:r>
-          </w:hyperlink>
-          <w:r>
-            <w:fldChar w:fldCharType="begin"/>
-          </w:r>
-          <w:r>
-            <w:instrText xml:space="preserve"> PAGEREF _1t3h5sf \h </w:instrText>
-          </w:r>
-          <w:r>
-            <w:fldChar w:fldCharType="separate"/>
-          </w:r>
-          <w:r>
-            <w:rPr>
-              <w:b/>
-              <w:smallCaps/>
-              <w:color w:val="000000"/>
-              <w:sz w:val="20"/>
-              <w:szCs w:val="20"/>
-            </w:rPr>
-            <w:t>System Evolution</w:t>
-          </w:r>
-          <w:r>
-            <w:rPr>
-              <w:b/>
-              <w:smallCaps/>
-              <w:color w:val="000000"/>
-              <w:sz w:val="20"/>
-              <w:szCs w:val="20"/>
-            </w:rPr>
-            <w:tab/>
-            <w:t>5</w:t>
-          </w:r>
-          <w:r>
-            <w:fldChar w:fldCharType="end"/>
-          </w:r>
-        </w:p>
-        <w:p>
-          <w:pPr>
-            <w:pBdr>
-              <w:top w:val="nil"/>
-              <w:left w:val="nil"/>
-              <w:bottom w:val="nil"/>
-              <w:right w:val="nil"/>
-              <w:between w:val="nil"/>
-            </w:pBdr>
-            <w:tabs>
-              <w:tab w:val="left" w:pos="660"/>
-              <w:tab w:val="right" w:pos="9350"/>
-            </w:tabs>
-            <w:spacing w:before="120" w:after="120"/>
-            <w:rPr>
-              <w:rFonts w:ascii="Calibri" w:eastAsia="Calibri" w:hAnsi="Calibri" w:cs="Calibri"/>
-              <w:color w:val="000000"/>
-            </w:rPr>
-          </w:pPr>
-          <w:hyperlink w:anchor="_4d34og8">
-            <w:r>
-              <w:rPr>
-                <w:b/>
-                <w:smallCaps/>
-                <w:color w:val="000000"/>
-                <w:sz w:val="20"/>
-                <w:szCs w:val="20"/>
-              </w:rPr>
-              <w:t>IV.</w:t>
-            </w:r>
-          </w:hyperlink>
-          <w:hyperlink w:anchor="_4d34og8">
-            <w:r>
-              <w:rPr>
-                <w:rFonts w:ascii="Calibri" w:eastAsia="Calibri" w:hAnsi="Calibri" w:cs="Calibri"/>
-                <w:color w:val="000000"/>
-              </w:rPr>
-              <w:tab/>
-            </w:r>
-          </w:hyperlink>
-          <w:r>
-            <w:fldChar w:fldCharType="begin"/>
-          </w:r>
-          <w:r>
-            <w:instrText xml:space="preserve"> PAGEREF _4d34og8 \h </w:instrText>
-          </w:r>
-          <w:r>
-            <w:fldChar w:fldCharType="separate"/>
-          </w:r>
-          <w:r>
-            <w:rPr>
-              <w:b/>
-              <w:smallCaps/>
-              <w:color w:val="000000"/>
-              <w:sz w:val="20"/>
-              <w:szCs w:val="20"/>
-            </w:rPr>
-            <w:t>Glossary</w:t>
-          </w:r>
-          <w:r>
-            <w:rPr>
-              <w:b/>
-              <w:smallCaps/>
-              <w:color w:val="000000"/>
-              <w:sz w:val="20"/>
-              <w:szCs w:val="20"/>
-            </w:rPr>
-            <w:tab/>
-            <w:t>5</w:t>
-          </w:r>
-          <w:r>
-            <w:fldChar w:fldCharType="end"/>
-          </w:r>
-        </w:p>
-        <w:p>
-          <w:pPr>
-            <w:pBdr>
-              <w:top w:val="nil"/>
-              <w:left w:val="nil"/>
-              <w:bottom w:val="nil"/>
-              <w:right w:val="nil"/>
-              <w:between w:val="nil"/>
-            </w:pBdr>
-            <w:tabs>
-              <w:tab w:val="left" w:pos="440"/>
-              <w:tab w:val="right" w:pos="9350"/>
-            </w:tabs>
-            <w:spacing w:before="120" w:after="120"/>
-            <w:rPr>
-              <w:rFonts w:ascii="Calibri" w:eastAsia="Calibri" w:hAnsi="Calibri" w:cs="Calibri"/>
-              <w:color w:val="000000"/>
-            </w:rPr>
-          </w:pPr>
-          <w:hyperlink w:anchor="_2s8eyo1">
-            <w:r>
-              <w:rPr>
-                <w:b/>
-                <w:smallCaps/>
-                <w:color w:val="000000"/>
-                <w:sz w:val="20"/>
-                <w:szCs w:val="20"/>
-              </w:rPr>
-              <w:t>V.</w:t>
-            </w:r>
-          </w:hyperlink>
-          <w:hyperlink w:anchor="_2s8eyo1">
-            <w:r>
-              <w:rPr>
-                <w:rFonts w:ascii="Calibri" w:eastAsia="Calibri" w:hAnsi="Calibri" w:cs="Calibri"/>
-                <w:color w:val="000000"/>
-              </w:rPr>
-              <w:tab/>
-            </w:r>
-          </w:hyperlink>
-          <w:r>
-            <w:fldChar w:fldCharType="begin"/>
-          </w:r>
-          <w:r>
-            <w:instrText xml:space="preserve"> PAGEREF _2s8eyo1 \h </w:instrText>
-          </w:r>
-          <w:r>
-            <w:fldChar w:fldCharType="separate"/>
-          </w:r>
-          <w:r>
-            <w:rPr>
-              <w:b/>
-              <w:smallCaps/>
-              <w:color w:val="000000"/>
-              <w:sz w:val="20"/>
-              <w:szCs w:val="20"/>
-            </w:rPr>
-            <w:t>References</w:t>
-          </w:r>
-          <w:r>
-            <w:rPr>
-              <w:b/>
-              <w:smallCaps/>
-              <w:color w:val="000000"/>
-              <w:sz w:val="20"/>
-              <w:szCs w:val="20"/>
-            </w:rPr>
-            <w:tab/>
-            <w:t>5</w:t>
-          </w:r>
-          <w:r>
-            <w:fldChar w:fldCharType="end"/>
-          </w:r>
-        </w:p>
-        <w:p>
-          <w:pPr>
-            <w:rPr>
-              <w:smallCaps/>
-              <w:sz w:val="28"/>
-              <w:szCs w:val="28"/>
-            </w:rPr>
-          </w:pPr>
-          <w:r>
             <w:fldChar w:fldCharType="end"/>
           </w:r>
         </w:p>
@@ -1142,27 +1526,38 @@
         </w:numPr>
         <w:spacing w:before="0" w:after="0"/>
       </w:pPr>
-      <w:bookmarkStart w:id="2" w:name="_gjdgxs" w:colFirst="0" w:colLast="0"/>
-      <w:bookmarkEnd w:id="2"/>
+      <w:bookmarkStart w:id="2" w:name="_Toc115273157"/>
       <w:r>
         <w:lastRenderedPageBreak/>
         <w:t>Introduction</w:t>
       </w:r>
-    </w:p>
-    <w:p>
-      <w:pPr>
-        <w:spacing w:after="0" w:line="240" w:lineRule="auto"/>
-      </w:pPr>
-      <w:r>
-        <w:t xml:space="preserve">Provide a brief description of your project and summarize the objectives. Yes, this is somewhat lifted from the first writing assignment, but this document needs to be </w:t>
-      </w:r>
-      <w:proofErr w:type="spellStart"/>
-      <w:r>
-        <w:t>self contained</w:t>
-      </w:r>
-      <w:proofErr w:type="spellEnd"/>
-      <w:r>
-        <w:t xml:space="preserve"> and so a new reader needs a 1-2 paragraph introduction to know what the project is about.</w:t>
+      <w:bookmarkEnd w:id="2"/>
+    </w:p>
+    <w:p>
+      <w:pPr>
+        <w:spacing w:after="0" w:line="240" w:lineRule="auto"/>
+        <w:ind w:firstLine="720"/>
+      </w:pPr>
+      <w:r>
+        <w:t xml:space="preserve">The LAMI team has been tasked with the continued construction of the LAMI app for medication reminders for the residents in the LAMI residence. As </w:t>
+      </w:r>
+      <w:r>
+        <w:t>stated,</w:t>
+      </w:r>
+      <w:r>
+        <w:t xml:space="preserve"> this app will be used for the residents of the LAMI house who have mental illness and will serve as a reminder app that will help them take their medication at specified times. There will be a sign-in for both the caretakers and the residents so the residents can have safety in knowing the only people that can view their medications are the caretakers who will act as a secondary reminder </w:t>
+      </w:r>
+      <w:r>
+        <w:t>(in</w:t>
+      </w:r>
+      <w:r>
+        <w:t xml:space="preserve"> the case that the resident does not take their medication after being prompted by the app). The end goal of this project is to create an app that is easy and enjoyable to use, making the task </w:t>
+      </w:r>
+      <w:r>
+        <w:t>of remembering</w:t>
+      </w:r>
+      <w:r>
+        <w:t xml:space="preserve"> to take medication as easy as possible.</w:t>
       </w:r>
     </w:p>
     <w:p>
@@ -1179,47 +1574,39 @@
         </w:numPr>
         <w:spacing w:before="0" w:after="0"/>
       </w:pPr>
-      <w:bookmarkStart w:id="3" w:name="_30j0zll" w:colFirst="0" w:colLast="0"/>
+      <w:bookmarkStart w:id="3" w:name="_Toc115273158"/>
+      <w:r>
+        <w:t>System Requirements Specification</w:t>
+      </w:r>
       <w:bookmarkEnd w:id="3"/>
-      <w:r>
-        <w:t>System Requirements Specification</w:t>
-      </w:r>
-    </w:p>
-    <w:p>
-      <w:pPr>
-        <w:spacing w:after="0" w:line="240" w:lineRule="auto"/>
-      </w:pPr>
-      <w:r>
-        <w:t>In this section you will describe the features, functions and other specifications that are requirements for your product. You will also specify the client/stakeholder need(s) that requirement maps to. If you find a stakeholder that your first assignment did not identify, feel free to add them here as required.</w:t>
-      </w:r>
-    </w:p>
-    <w:p>
-      <w:pPr>
-        <w:spacing w:after="0" w:line="240" w:lineRule="auto"/>
-      </w:pPr>
-    </w:p>
-    <w:p>
-      <w:pPr>
-        <w:spacing w:after="0" w:line="240" w:lineRule="auto"/>
-      </w:pPr>
-      <w:r>
-        <w:t xml:space="preserve">Please refer to Section 4.4 in the </w:t>
-      </w:r>
-      <w:proofErr w:type="spellStart"/>
-      <w:r>
-        <w:t>CptS</w:t>
-      </w:r>
-      <w:proofErr w:type="spellEnd"/>
-      <w:r>
-        <w:t xml:space="preserve"> 322 &amp;&amp;/|| </w:t>
-      </w:r>
-      <w:proofErr w:type="spellStart"/>
-      <w:r>
-        <w:t>CptS</w:t>
-      </w:r>
-      <w:proofErr w:type="spellEnd"/>
-      <w:r>
-        <w:t xml:space="preserve"> 422 textbooks like “Object-Oriented Software Engineering” to refresh your knowledge on software requirements. </w:t>
+    </w:p>
+    <w:p>
+      <w:pPr>
+        <w:numPr>
+          <w:ilvl w:val="0"/>
+          <w:numId w:val="2"/>
+        </w:numPr>
+        <w:spacing w:after="0" w:line="240" w:lineRule="auto"/>
+      </w:pPr>
+      <w:r>
+        <w:t>Residents of the house should be able to access/run the application on iOS or Android operating systems.</w:t>
+      </w:r>
+    </w:p>
+    <w:p>
+      <w:pPr>
+        <w:spacing w:after="0" w:line="240" w:lineRule="auto"/>
+      </w:pPr>
+    </w:p>
+    <w:p>
+      <w:pPr>
+        <w:numPr>
+          <w:ilvl w:val="0"/>
+          <w:numId w:val="3"/>
+        </w:numPr>
+        <w:spacing w:after="0" w:line="240" w:lineRule="auto"/>
+      </w:pPr>
+      <w:r>
+        <w:t>Residents of the house should be able to access/run the application on iOS, Android, or in a web browser.</w:t>
       </w:r>
     </w:p>
     <w:p>
@@ -1235,60 +1622,67 @@
           <w:numId w:val="1"/>
         </w:numPr>
       </w:pPr>
-      <w:bookmarkStart w:id="4" w:name="_1fob9te" w:colFirst="0" w:colLast="0"/>
+      <w:bookmarkStart w:id="4" w:name="_Toc115273159"/>
+      <w:r>
+        <w:t>Use Cases</w:t>
+      </w:r>
       <w:bookmarkEnd w:id="4"/>
-      <w:r>
-        <w:t>Use Cases</w:t>
-      </w:r>
-    </w:p>
-    <w:p>
-      <w:pPr>
-        <w:spacing w:after="0" w:line="240" w:lineRule="auto"/>
-      </w:pPr>
-      <w:r>
-        <w:t>If applicable, provide some major use-cases that illustrate scenarios for using your product</w:t>
-      </w:r>
+    </w:p>
+    <w:p>
+      <w:pPr>
+        <w:spacing w:after="0" w:line="240" w:lineRule="auto"/>
+      </w:pPr>
       <w:r>
         <w:rPr>
-          <w:vertAlign w:val="superscript"/>
+          <w:b/>
         </w:rPr>
-        <w:footnoteReference w:id="1"/>
-      </w:r>
-      <w:r>
-        <w:t xml:space="preserve">.  Use cases tell a story about how an end user interacts with the system under a specific set of circumstances. You may illustrate the use-cases with UML diagrams. </w:t>
-      </w:r>
-    </w:p>
-    <w:p>
-      <w:pPr>
-        <w:spacing w:after="0" w:line="240" w:lineRule="auto"/>
-      </w:pPr>
-    </w:p>
-    <w:p>
-      <w:pPr>
-        <w:spacing w:after="0" w:line="240" w:lineRule="auto"/>
-      </w:pPr>
-      <w:r>
-        <w:t xml:space="preserve">For each use case, identify the related requirements (you may directly refer to the requirements listed in Section II.2). </w:t>
-      </w:r>
-      <w:r>
-        <w:br/>
-      </w:r>
-    </w:p>
-    <w:p>
-      <w:pPr>
-        <w:spacing w:after="0" w:line="240" w:lineRule="auto"/>
-      </w:pPr>
-      <w:r>
-        <w:t>(</w:t>
-      </w:r>
+        <w:t>Story:</w:t>
+      </w:r>
+      <w:r>
+        <w:t xml:space="preserve"> Helene </w:t>
+      </w:r>
+      <w:proofErr w:type="spellStart"/>
+      <w:r>
+        <w:t>Davids</w:t>
+      </w:r>
+      <w:proofErr w:type="spellEnd"/>
+      <w:r>
+        <w:t xml:space="preserve"> is the employee currently overseeing the house and one of the residents, Oliver James, has just been prescribed a new medication. Helene wants to make sure that Oliver has set a reminder to take his new medication, but Helene isn’t scheduled to go back to the house until 3 days from now. She pulls out her phone and logs on to the LAMI app. She selects Oliver’s name from the list of current residents and sees that he has already set a reminder and thinks “I don’t know why I was worried, Oliver is awesome!”.</w:t>
+      </w:r>
+    </w:p>
+    <w:p>
+      <w:pPr>
+        <w:spacing w:after="0" w:line="240" w:lineRule="auto"/>
+      </w:pPr>
+    </w:p>
+    <w:p>
+      <w:pPr>
+        <w:spacing w:after="0" w:line="240" w:lineRule="auto"/>
+      </w:pPr>
       <w:r>
         <w:rPr>
-          <w:u w:val="single"/>
+          <w:b/>
         </w:rPr>
-        <w:t>Note that the diagrams will not be counted for the 3 pages text length specified for this document.</w:t>
-      </w:r>
-      <w:r>
-        <w:t>)</w:t>
+        <w:t>Story:</w:t>
+      </w:r>
+      <w:r>
+        <w:t xml:space="preserve"> Micah Ferguson is the employee currently overseeing the house and one of the residents, Brandy Hartford, has been acting a little different than usual. Micah wants to make sure that Brandy has been taking </w:t>
+      </w:r>
+      <w:proofErr w:type="gramStart"/>
+      <w:r>
+        <w:t>all of</w:t>
+      </w:r>
+      <w:proofErr w:type="gramEnd"/>
+      <w:r>
+        <w:t xml:space="preserve"> the medications she is supposed to. Micah logs on to the LAMI website, selects Brandy from the list of current residents, and opens her progress report. He sees that she has not been very consistent with taking her medications, so he </w:t>
+      </w:r>
+      <w:proofErr w:type="gramStart"/>
+      <w:r>
+        <w:t>makes a plan</w:t>
+      </w:r>
+      <w:proofErr w:type="gramEnd"/>
+      <w:r>
+        <w:t xml:space="preserve"> to talk to her and see how he can help.</w:t>
       </w:r>
     </w:p>
     <w:p>
@@ -1304,97 +1698,11 @@
           <w:numId w:val="1"/>
         </w:numPr>
       </w:pPr>
-      <w:bookmarkStart w:id="5" w:name="_3znysh7" w:colFirst="0" w:colLast="0"/>
+      <w:bookmarkStart w:id="5" w:name="_Toc115273160"/>
+      <w:r>
+        <w:t>Functional Requirements</w:t>
+      </w:r>
       <w:bookmarkEnd w:id="5"/>
-      <w:r>
-        <w:t>Functional Requirements</w:t>
-      </w:r>
-    </w:p>
-    <w:p>
-      <w:pPr>
-        <w:spacing w:after="0" w:line="240" w:lineRule="auto"/>
-      </w:pPr>
-      <w:r>
-        <w:t>List the functional requirements in this section</w:t>
-      </w:r>
-      <w:r>
-        <w:rPr>
-          <w:vertAlign w:val="superscript"/>
-        </w:rPr>
-        <w:footnoteReference w:id="2"/>
-      </w:r>
-      <w:r>
-        <w:t xml:space="preserve">. </w:t>
-      </w:r>
-    </w:p>
-    <w:p>
-      <w:pPr>
-        <w:spacing w:after="0" w:line="240" w:lineRule="auto"/>
-      </w:pPr>
-    </w:p>
-    <w:p>
-      <w:pPr>
-        <w:spacing w:after="0" w:line="240" w:lineRule="auto"/>
-      </w:pPr>
-      <w:r>
-        <w:t>Include a subsection for each main part/module of your product and list the requirements for the module in that subsection. (</w:t>
-      </w:r>
-      <w:r>
-        <w:rPr>
-          <w:i/>
-        </w:rPr>
-        <w:t>Please note that we are not considering any design issues yet. Each module (subsection) refers to a major part/functionality of the product, not to sub-section in the architecture. This classification of requirements is intended to improve the readability of the document.</w:t>
-      </w:r>
-      <w:r>
-        <w:t>)</w:t>
-      </w:r>
-      <w:r>
-        <w:br/>
-      </w:r>
-      <w:r>
-        <w:br/>
-        <w:t>Generally, functional requirements are expressed in the form "system must do &lt;requirement&gt;”</w:t>
-      </w:r>
-    </w:p>
-    <w:p>
-      <w:pPr>
-        <w:spacing w:after="0" w:line="240" w:lineRule="auto"/>
-      </w:pPr>
-    </w:p>
-    <w:p>
-      <w:pPr>
-        <w:spacing w:after="0" w:line="240" w:lineRule="auto"/>
-      </w:pPr>
-      <w:r>
-        <w:t xml:space="preserve">Briefly describe each requirement and specify the client/stakeholder need(s) that requirement maps to. Each requirement should appear in ONLY ONE sub-section of the document.  </w:t>
-      </w:r>
-    </w:p>
-    <w:p>
-      <w:pPr>
-        <w:spacing w:after="0" w:line="240" w:lineRule="auto"/>
-      </w:pPr>
-    </w:p>
-    <w:p>
-      <w:pPr>
-        <w:spacing w:after="0" w:line="240" w:lineRule="auto"/>
-      </w:pPr>
-      <w:r>
-        <w:t>Here is an example template for requirement specification: (</w:t>
-      </w:r>
-      <w:r>
-        <w:rPr>
-          <w:i/>
-        </w:rPr>
-        <w:t>the requirement template is formatted with blue for readability. Please remove the color formatting in your document</w:t>
-      </w:r>
-      <w:r>
-        <w:t>.)</w:t>
-      </w:r>
-    </w:p>
-    <w:p>
-      <w:pPr>
-        <w:spacing w:after="0" w:line="240" w:lineRule="auto"/>
-      </w:pPr>
     </w:p>
     <w:p>
       <w:pPr>
@@ -1404,173 +1712,62 @@
           <w:numId w:val="1"/>
         </w:numPr>
       </w:pPr>
-      <w:bookmarkStart w:id="6" w:name="_2et92p0" w:colFirst="0" w:colLast="0"/>
+      <w:bookmarkStart w:id="6" w:name="_Toc115273161"/>
+      <w:r>
+        <w:t>Improvement of the UI</w:t>
+      </w:r>
       <w:bookmarkEnd w:id="6"/>
       <w:r>
-        <w:t xml:space="preserve">[The name of the module/component/part] </w:t>
-      </w:r>
-    </w:p>
-    <w:p>
-      <w:pPr>
-        <w:spacing w:after="0" w:line="240" w:lineRule="auto"/>
-      </w:pPr>
-      <w:r>
-        <w:t>List your requirements for this project module here. Each listed requirement MAY INCLUDE the following items:</w:t>
+        <w:t xml:space="preserve"> </w:t>
+      </w:r>
+      <w:r>
+        <w:t xml:space="preserve"> </w:t>
       </w:r>
     </w:p>
     <w:p>
       <w:pPr>
         <w:spacing w:after="0" w:line="240" w:lineRule="auto"/>
         <w:rPr>
-          <w:color w:val="0070C0"/>
+          <w:color w:val="000000" w:themeColor="text1"/>
         </w:rPr>
       </w:pPr>
       <w:r>
         <w:rPr>
-          <w:b/>
-          <w:color w:val="0070C0"/>
+          <w:color w:val="000000" w:themeColor="text1"/>
         </w:rPr>
-        <w:t>[Enter a Concise Requirement Name]</w:t>
-      </w:r>
-      <w:proofErr w:type="gramStart"/>
+        <w:t>The main function of this project is t</w:t>
+      </w:r>
       <w:r>
         <w:rPr>
-          <w:b/>
-          <w:color w:val="0070C0"/>
+          <w:color w:val="000000" w:themeColor="text1"/>
         </w:rPr>
-        <w:t xml:space="preserve">:  </w:t>
+        <w:t>o</w:t>
       </w:r>
       <w:r>
         <w:rPr>
-          <w:color w:val="0070C0"/>
+          <w:color w:val="000000" w:themeColor="text1"/>
         </w:rPr>
-        <w:t>[</w:t>
-      </w:r>
-      <w:proofErr w:type="gramEnd"/>
+        <w:t xml:space="preserve"> create an alarm and the previous team that worked on this project was able to do just that but didn’t have lots of time to make the app look as nice as the clients wanted. Not to say the UI made from the last team was bad, but they thought it was a bit bland and wanted something that would draw more attention toward the application.</w:t>
+      </w:r>
       <w:r>
         <w:rPr>
-          <w:color w:val="0070C0"/>
+          <w:color w:val="000000" w:themeColor="text1"/>
         </w:rPr>
-        <w:t xml:space="preserve">provide a concise description, in clear and easily understandable language to specify the requirement] </w:t>
-      </w:r>
-    </w:p>
-    <w:p>
-      <w:pPr>
-        <w:spacing w:after="0" w:line="240" w:lineRule="auto"/>
+        <w:t xml:space="preserve"> The clients want a UI that uses calm colors like the darker blues and greens and that has a nice layout; something like Duolingo’s UI in terms of layout.</w:t>
+      </w:r>
+      <w:r>
         <w:rPr>
-          <w:color w:val="0070C0"/>
+          <w:color w:val="000000" w:themeColor="text1"/>
         </w:rPr>
-      </w:pPr>
+        <w:t xml:space="preserve"> Like having a side bar for all the parts of the application like settings, calendar, and current medications. </w:t>
+      </w:r>
       <w:r>
         <w:rPr>
-          <w:b/>
-          <w:color w:val="0070C0"/>
+          <w:bCs/>
+          <w:color w:val="000000" w:themeColor="text1"/>
         </w:rPr>
-        <w:lastRenderedPageBreak/>
-        <w:t>Source</w:t>
-      </w:r>
-      <w:r>
-        <w:rPr>
-          <w:color w:val="0070C0"/>
-        </w:rPr>
-        <w:t xml:space="preserve">: [specify who/what originated this requirement, specify the client/stakeholder need(s) that requirement maps to] </w:t>
-      </w:r>
-    </w:p>
-    <w:p>
-      <w:pPr>
-        <w:spacing w:after="0" w:line="240" w:lineRule="auto"/>
-        <w:rPr>
-          <w:color w:val="0070C0"/>
-        </w:rPr>
-      </w:pPr>
-      <w:r>
-        <w:rPr>
-          <w:b/>
-          <w:color w:val="0070C0"/>
-        </w:rPr>
-        <w:t>Priority</w:t>
-      </w:r>
-      <w:r>
-        <w:rPr>
-          <w:color w:val="0070C0"/>
-        </w:rPr>
-        <w:t xml:space="preserve">: specify the priority of this requirement, you may use the following scale to specify priority of the requirements: </w:t>
-      </w:r>
-    </w:p>
-    <w:p>
-      <w:pPr>
-        <w:spacing w:after="0" w:line="240" w:lineRule="auto"/>
-        <w:ind w:firstLine="720"/>
-        <w:rPr>
-          <w:color w:val="0070C0"/>
-        </w:rPr>
-      </w:pPr>
-      <w:r>
-        <w:rPr>
-          <w:color w:val="0070C0"/>
-          <w:u w:val="single"/>
-        </w:rPr>
-        <w:t>Priority Level 0</w:t>
-      </w:r>
-      <w:r>
-        <w:rPr>
-          <w:color w:val="0070C0"/>
-        </w:rPr>
-        <w:t>: Essential and required functionality</w:t>
-      </w:r>
-    </w:p>
-    <w:p>
-      <w:pPr>
-        <w:spacing w:after="0" w:line="240" w:lineRule="auto"/>
-        <w:ind w:firstLine="720"/>
-        <w:rPr>
-          <w:color w:val="0070C0"/>
-        </w:rPr>
-      </w:pPr>
-      <w:r>
-        <w:rPr>
-          <w:color w:val="0070C0"/>
-          <w:u w:val="single"/>
-        </w:rPr>
-        <w:t>Priority Level 1:</w:t>
-      </w:r>
-      <w:r>
-        <w:rPr>
-          <w:color w:val="0070C0"/>
-        </w:rPr>
-        <w:t xml:space="preserve"> Desirable functionality</w:t>
-      </w:r>
-    </w:p>
-    <w:p>
-      <w:pPr>
-        <w:spacing w:after="0" w:line="240" w:lineRule="auto"/>
-        <w:ind w:firstLine="720"/>
-        <w:rPr>
-          <w:color w:val="0070C0"/>
-        </w:rPr>
-      </w:pPr>
-      <w:r>
-        <w:rPr>
-          <w:color w:val="0070C0"/>
-          <w:u w:val="single"/>
-        </w:rPr>
-        <w:t>Priority Level 2</w:t>
-      </w:r>
-      <w:r>
-        <w:rPr>
-          <w:color w:val="0070C0"/>
-        </w:rPr>
-        <w:t>: Extra features or stretch goals</w:t>
-      </w:r>
-    </w:p>
-    <w:p>
-      <w:pPr>
-        <w:spacing w:after="0" w:line="240" w:lineRule="auto"/>
-        <w:rPr>
-          <w:b/>
-          <w:color w:val="0070C0"/>
-        </w:rPr>
-      </w:pPr>
+        <w:t xml:space="preserve">As this is something that the client has asked for and the main feature of the app is almost complete this would defiantly be at priority level 1. It’s not essential but it is something that can be worked on and improved as we move through the processes of making this app.  </w:t>
+      </w:r>
     </w:p>
     <w:p>
       <w:pPr>
@@ -1593,23 +1790,143 @@
           <w:numId w:val="1"/>
         </w:numPr>
       </w:pPr>
-      <w:bookmarkStart w:id="7" w:name="_tyjcwt" w:colFirst="0" w:colLast="0"/>
+      <w:r>
+        <w:t xml:space="preserve"> </w:t>
+      </w:r>
+      <w:bookmarkStart w:id="7" w:name="_Toc115273162"/>
+      <w:r>
+        <w:t>Website Implementation</w:t>
+      </w:r>
       <w:bookmarkEnd w:id="7"/>
       <w:r>
-        <w:t xml:space="preserve"> [The name of the next module/component/part]  </w:t>
-      </w:r>
-    </w:p>
-    <w:p>
-      <w:pPr>
-        <w:spacing w:after="0" w:line="240" w:lineRule="auto"/>
-      </w:pPr>
-      <w:r>
-        <w:t xml:space="preserve">List your requirements for the next project module here based on the requirements template described above. Include a subsection for each part. </w:t>
-      </w:r>
-    </w:p>
-    <w:p>
-      <w:pPr>
-        <w:spacing w:after="0" w:line="240" w:lineRule="auto"/>
+        <w:t xml:space="preserve"> </w:t>
+      </w:r>
+    </w:p>
+    <w:p>
+      <w:pPr>
+        <w:spacing w:after="0" w:line="240" w:lineRule="auto"/>
+      </w:pPr>
+      <w:r>
+        <w:t>The client wants the application to also be online where other employees of the LAMI hou</w:t>
+      </w:r>
+      <w:r>
+        <w:t>se can access their app accounts to check up on residents in the LAMI house.</w:t>
+      </w:r>
+      <w:r>
+        <w:t xml:space="preserve"> This requirement was </w:t>
+      </w:r>
+      <w:r>
+        <w:lastRenderedPageBreak/>
+        <w:t>added since the client wanted the residents and caretakers to have more accessible platforms to choose from for the application. Additionally, the client wanted the caretakers to be able to</w:t>
+      </w:r>
+      <w:r>
+        <w:t xml:space="preserve"> be able to check on the client’s medication times and if they took them on the house computer in the house. This was one of the main talking points when talking to the client</w:t>
+      </w:r>
+      <w:r>
+        <w:t>,</w:t>
+      </w:r>
+      <w:r>
+        <w:t xml:space="preserve"> so the priority level of this would be 0 since part of their specifications included the website implemen</w:t>
+      </w:r>
+      <w:r>
+        <w:t>tation</w:t>
+      </w:r>
+      <w:r>
+        <w:t>.</w:t>
+      </w:r>
+    </w:p>
+    <w:p>
+      <w:pPr>
+        <w:spacing w:after="0" w:line="240" w:lineRule="auto"/>
+      </w:pPr>
+    </w:p>
+    <w:p>
+      <w:pPr>
+        <w:pStyle w:val="Heading3"/>
+        <w:numPr>
+          <w:ilvl w:val="2"/>
+          <w:numId w:val="1"/>
+        </w:numPr>
+      </w:pPr>
+      <w:bookmarkStart w:id="8" w:name="_Toc115273163"/>
+      <w:r>
+        <w:t>Resident and Caretaker Accounts</w:t>
+      </w:r>
+      <w:bookmarkEnd w:id="8"/>
+      <w:r>
+        <w:t xml:space="preserve"> </w:t>
+      </w:r>
+    </w:p>
+    <w:p>
+      <w:pPr>
+        <w:spacing w:after="0" w:line="240" w:lineRule="auto"/>
+      </w:pPr>
+      <w:r>
+        <w:t xml:space="preserve">While its nice to have the timers for the residents the caretakers </w:t>
+      </w:r>
+      <w:r>
+        <w:t>can’t</w:t>
+      </w:r>
+      <w:r>
+        <w:t xml:space="preserve"> tell if the medication has been taken or not so the creation of caretaker and resident accounts will allow for different permissions between users</w:t>
+      </w:r>
+      <w:r>
+        <w:t>. The client asked for this since they wanted an easy way for the caretaker to see if the medication was being taken by the resident</w:t>
+      </w:r>
+      <w:r>
+        <w:t>. Th</w:t>
+      </w:r>
+      <w:r>
+        <w:t xml:space="preserve">e creation of this feature is priority 0 since allowing the caretaker of the house to see if the residents have taken their medication is something that was talked about a lot with the client. </w:t>
+      </w:r>
+    </w:p>
+    <w:p>
+      <w:pPr>
+        <w:spacing w:after="0" w:line="240" w:lineRule="auto"/>
+      </w:pPr>
+    </w:p>
+    <w:p>
+      <w:pPr>
+        <w:pStyle w:val="Heading3"/>
+        <w:numPr>
+          <w:ilvl w:val="2"/>
+          <w:numId w:val="1"/>
+        </w:numPr>
+      </w:pPr>
+      <w:bookmarkStart w:id="9" w:name="_Toc115273164"/>
+      <w:r>
+        <w:t>Resident Surveys</w:t>
+      </w:r>
+      <w:bookmarkEnd w:id="9"/>
+    </w:p>
+    <w:p>
+      <w:pPr>
+        <w:spacing w:after="0" w:line="240" w:lineRule="auto"/>
+      </w:pPr>
+      <w:r>
+        <w:t xml:space="preserve">Another tool that will help the caretakers of the house is after taking medicine periodically a medication survey will come up to ask the resident if the medication is working well and how they like the medication. </w:t>
+      </w:r>
+      <w:r>
+        <w:t xml:space="preserve">The client wants these surveys so that they can make sure that the medications that the residents are taking are not negatively impacting them or that maybe they need some new medication that is either stronger or weaker. This seems like it would be a priority 0 program in the </w:t>
+      </w:r>
+      <w:r>
+        <w:t>application,</w:t>
+      </w:r>
+      <w:r>
+        <w:t xml:space="preserve"> but the client specified that this was something that we can do if we get around to it</w:t>
+      </w:r>
+      <w:r>
+        <w:t>,</w:t>
+      </w:r>
+      <w:r>
+        <w:t xml:space="preserve"> so I would place it at 2.</w:t>
+      </w:r>
+    </w:p>
+    <w:p>
+      <w:pPr>
+        <w:pStyle w:val="ListParagraph"/>
+        <w:spacing w:after="0" w:line="240" w:lineRule="auto"/>
+        <w:ind w:left="240"/>
       </w:pPr>
     </w:p>
     <w:p>
@@ -1620,11 +1937,11 @@
           <w:numId w:val="1"/>
         </w:numPr>
       </w:pPr>
-      <w:bookmarkStart w:id="8" w:name="_3dy6vkm" w:colFirst="0" w:colLast="0"/>
-      <w:bookmarkEnd w:id="8"/>
+      <w:bookmarkStart w:id="10" w:name="_Toc115273165"/>
       <w:r>
         <w:t>Non-Functional Requirements</w:t>
       </w:r>
+      <w:bookmarkEnd w:id="10"/>
     </w:p>
     <w:p>
       <w:pPr>
@@ -1645,7 +1962,7 @@
         <w:rPr>
           <w:vertAlign w:val="superscript"/>
         </w:rPr>
-        <w:footnoteReference w:id="3"/>
+        <w:footnoteReference w:id="1"/>
       </w:r>
       <w:r>
         <w:t xml:space="preserve"> </w:t>
@@ -1703,6 +2020,37 @@
       </w:pPr>
       <w:r>
         <w:t>You may use the following template for non-functional requirements (Please remove the color formatting in your final document):</w:t>
+      </w:r>
+    </w:p>
+    <w:p>
+      <w:pPr>
+        <w:pStyle w:val="Heading3"/>
+        <w:numPr>
+          <w:ilvl w:val="2"/>
+          <w:numId w:val="1"/>
+        </w:numPr>
+      </w:pPr>
+      <w:bookmarkStart w:id="11" w:name="_Toc115273166"/>
+      <w:r>
+        <w:t>Must be able to support around 10-15 users</w:t>
+      </w:r>
+      <w:bookmarkEnd w:id="11"/>
+    </w:p>
+    <w:p>
+      <w:r>
+        <w:t xml:space="preserve">The client wants it so that it is possible to have everyone in the house on the server at once so that no one isn’t reminded to take their </w:t>
+      </w:r>
+      <w:r>
+        <w:t>medications,</w:t>
+      </w:r>
+      <w:r>
+        <w:t xml:space="preserve"> or a staff member </w:t>
+      </w:r>
+      <w:r>
+        <w:t>can’t</w:t>
+      </w:r>
+      <w:r>
+        <w:t xml:space="preserve"> check if a resident has taken their medication.</w:t>
       </w:r>
     </w:p>
     <w:p>
@@ -1758,11 +2106,11 @@
         </w:numPr>
         <w:spacing w:before="0" w:after="0"/>
       </w:pPr>
-      <w:bookmarkStart w:id="9" w:name="_1t3h5sf" w:colFirst="0" w:colLast="0"/>
-      <w:bookmarkEnd w:id="9"/>
+      <w:bookmarkStart w:id="12" w:name="_Toc115273167"/>
       <w:r>
         <w:t>System Evolution</w:t>
       </w:r>
+      <w:bookmarkEnd w:id="12"/>
     </w:p>
     <w:p>
       <w:pPr>
@@ -1794,11 +2142,11 @@
         </w:numPr>
         <w:spacing w:before="0" w:after="0"/>
       </w:pPr>
-      <w:bookmarkStart w:id="10" w:name="_4d34og8" w:colFirst="0" w:colLast="0"/>
-      <w:bookmarkEnd w:id="10"/>
+      <w:bookmarkStart w:id="13" w:name="_Toc115273168"/>
       <w:r>
         <w:t>Glossary</w:t>
       </w:r>
+      <w:bookmarkEnd w:id="13"/>
     </w:p>
     <w:p>
       <w:pPr>
@@ -1822,11 +2170,11 @@
         </w:numPr>
         <w:spacing w:before="0" w:after="0"/>
       </w:pPr>
-      <w:bookmarkStart w:id="11" w:name="_2s8eyo1" w:colFirst="0" w:colLast="0"/>
-      <w:bookmarkEnd w:id="11"/>
+      <w:bookmarkStart w:id="14" w:name="_Toc115273169"/>
       <w:r>
         <w:t>References</w:t>
       </w:r>
+      <w:bookmarkEnd w:id="14"/>
     </w:p>
     <w:p>
       <w:pPr>
@@ -2025,54 +2373,6 @@
           <w:sz w:val="20"/>
           <w:szCs w:val="20"/>
         </w:rPr>
-        <w:t xml:space="preserve"> https://en.wikipedia.org/wiki/Use_case</w:t>
-      </w:r>
-    </w:p>
-  </w:footnote>
-  <w:footnote w:id="2">
-    <w:p>
-      <w:pPr>
-        <w:spacing w:after="0" w:line="240" w:lineRule="auto"/>
-        <w:rPr>
-          <w:sz w:val="20"/>
-          <w:szCs w:val="20"/>
-        </w:rPr>
-      </w:pPr>
-      <w:r>
-        <w:rPr>
-          <w:vertAlign w:val="superscript"/>
-        </w:rPr>
-        <w:footnoteRef/>
-      </w:r>
-      <w:r>
-        <w:rPr>
-          <w:sz w:val="20"/>
-          <w:szCs w:val="20"/>
-        </w:rPr>
-        <w:t xml:space="preserve"> https://en.wikipedia.org/wiki/Functional_requirement</w:t>
-      </w:r>
-    </w:p>
-  </w:footnote>
-  <w:footnote w:id="3">
-    <w:p>
-      <w:pPr>
-        <w:spacing w:after="0" w:line="240" w:lineRule="auto"/>
-        <w:rPr>
-          <w:sz w:val="20"/>
-          <w:szCs w:val="20"/>
-        </w:rPr>
-      </w:pPr>
-      <w:r>
-        <w:rPr>
-          <w:vertAlign w:val="superscript"/>
-        </w:rPr>
-        <w:footnoteRef/>
-      </w:r>
-      <w:r>
-        <w:rPr>
-          <w:sz w:val="20"/>
-          <w:szCs w:val="20"/>
-        </w:rPr>
         <w:t xml:space="preserve"> https://en.wikipedia.org/wiki/Non-functional_requirement</w:t>
       </w:r>
     </w:p>
@@ -2085,7 +2385,7 @@
   <w:abstractNum w:abstractNumId="0" w15:restartNumberingAfterBreak="0">
     <w:nsid w:val="056A6B97"/>
     <w:multiLevelType w:val="multilevel"/>
-    <w:tmpl w:val="81982BB4"/>
+    <w:tmpl w:val="8B664C66"/>
     <w:lvl w:ilvl="0">
       <w:start w:val="1"/>
       <w:numFmt w:val="upperRoman"/>
@@ -2094,6 +2394,9 @@
       <w:pPr>
         <w:ind w:left="360" w:hanging="360"/>
       </w:pPr>
+      <w:rPr>
+        <w:rFonts w:hint="default"/>
+      </w:rPr>
     </w:lvl>
     <w:lvl w:ilvl="1">
       <w:start w:val="1"/>
@@ -2103,6 +2406,9 @@
       <w:pPr>
         <w:ind w:left="0" w:firstLine="0"/>
       </w:pPr>
+      <w:rPr>
+        <w:rFonts w:hint="default"/>
+      </w:rPr>
     </w:lvl>
     <w:lvl w:ilvl="2">
       <w:start w:val="1"/>
@@ -2112,6 +2418,11 @@
       <w:pPr>
         <w:ind w:left="0" w:firstLine="240"/>
       </w:pPr>
+      <w:rPr>
+        <w:rFonts w:hint="default"/>
+        <w:b/>
+        <w:bCs/>
+      </w:rPr>
     </w:lvl>
     <w:lvl w:ilvl="3">
       <w:start w:val="1"/>
@@ -2121,6 +2432,9 @@
       <w:pPr>
         <w:ind w:left="0" w:firstLine="360"/>
       </w:pPr>
+      <w:rPr>
+        <w:rFonts w:hint="default"/>
+      </w:rPr>
     </w:lvl>
     <w:lvl w:ilvl="4">
       <w:start w:val="1"/>
@@ -2130,6 +2444,9 @@
       <w:pPr>
         <w:ind w:left="0" w:firstLine="480"/>
       </w:pPr>
+      <w:rPr>
+        <w:rFonts w:hint="default"/>
+      </w:rPr>
     </w:lvl>
     <w:lvl w:ilvl="5">
       <w:start w:val="1"/>
@@ -2139,6 +2456,9 @@
       <w:pPr>
         <w:ind w:left="0" w:firstLine="600"/>
       </w:pPr>
+      <w:rPr>
+        <w:rFonts w:hint="default"/>
+      </w:rPr>
     </w:lvl>
     <w:lvl w:ilvl="6">
       <w:start w:val="1"/>
@@ -2148,6 +2468,9 @@
       <w:pPr>
         <w:ind w:left="3240" w:hanging="1080"/>
       </w:pPr>
+      <w:rPr>
+        <w:rFonts w:hint="default"/>
+      </w:rPr>
     </w:lvl>
     <w:lvl w:ilvl="7">
       <w:start w:val="1"/>
@@ -2157,6 +2480,9 @@
       <w:pPr>
         <w:ind w:left="3744" w:hanging="1224"/>
       </w:pPr>
+      <w:rPr>
+        <w:rFonts w:hint="default"/>
+      </w:rPr>
     </w:lvl>
     <w:lvl w:ilvl="8">
       <w:start w:val="1"/>
@@ -2166,10 +2492,317 @@
       <w:pPr>
         <w:ind w:left="4320" w:hanging="1440"/>
       </w:pPr>
+      <w:rPr>
+        <w:rFonts w:hint="default"/>
+      </w:rPr>
+    </w:lvl>
+  </w:abstractNum>
+  <w:abstractNum w:abstractNumId="1" w15:restartNumberingAfterBreak="0">
+    <w:nsid w:val="7742616E"/>
+    <w:multiLevelType w:val="multilevel"/>
+    <w:tmpl w:val="F2A8CF18"/>
+    <w:lvl w:ilvl="0">
+      <w:start w:val="1"/>
+      <w:numFmt w:val="bullet"/>
+      <w:lvlText w:val="●"/>
+      <w:lvlJc w:val="left"/>
+      <w:pPr>
+        <w:ind w:left="720" w:hanging="360"/>
+      </w:pPr>
+      <w:rPr>
+        <w:strike w:val="0"/>
+        <w:dstrike w:val="0"/>
+        <w:u w:val="none"/>
+        <w:effect w:val="none"/>
+      </w:rPr>
+    </w:lvl>
+    <w:lvl w:ilvl="1">
+      <w:start w:val="1"/>
+      <w:numFmt w:val="bullet"/>
+      <w:lvlText w:val="○"/>
+      <w:lvlJc w:val="left"/>
+      <w:pPr>
+        <w:ind w:left="1440" w:hanging="360"/>
+      </w:pPr>
+      <w:rPr>
+        <w:strike w:val="0"/>
+        <w:dstrike w:val="0"/>
+        <w:u w:val="none"/>
+        <w:effect w:val="none"/>
+      </w:rPr>
+    </w:lvl>
+    <w:lvl w:ilvl="2">
+      <w:start w:val="1"/>
+      <w:numFmt w:val="bullet"/>
+      <w:lvlText w:val="■"/>
+      <w:lvlJc w:val="left"/>
+      <w:pPr>
+        <w:ind w:left="2160" w:hanging="360"/>
+      </w:pPr>
+      <w:rPr>
+        <w:strike w:val="0"/>
+        <w:dstrike w:val="0"/>
+        <w:u w:val="none"/>
+        <w:effect w:val="none"/>
+      </w:rPr>
+    </w:lvl>
+    <w:lvl w:ilvl="3">
+      <w:start w:val="1"/>
+      <w:numFmt w:val="bullet"/>
+      <w:lvlText w:val="●"/>
+      <w:lvlJc w:val="left"/>
+      <w:pPr>
+        <w:ind w:left="2880" w:hanging="360"/>
+      </w:pPr>
+      <w:rPr>
+        <w:strike w:val="0"/>
+        <w:dstrike w:val="0"/>
+        <w:u w:val="none"/>
+        <w:effect w:val="none"/>
+      </w:rPr>
+    </w:lvl>
+    <w:lvl w:ilvl="4">
+      <w:start w:val="1"/>
+      <w:numFmt w:val="bullet"/>
+      <w:lvlText w:val="○"/>
+      <w:lvlJc w:val="left"/>
+      <w:pPr>
+        <w:ind w:left="3600" w:hanging="360"/>
+      </w:pPr>
+      <w:rPr>
+        <w:strike w:val="0"/>
+        <w:dstrike w:val="0"/>
+        <w:u w:val="none"/>
+        <w:effect w:val="none"/>
+      </w:rPr>
+    </w:lvl>
+    <w:lvl w:ilvl="5">
+      <w:start w:val="1"/>
+      <w:numFmt w:val="bullet"/>
+      <w:lvlText w:val="■"/>
+      <w:lvlJc w:val="left"/>
+      <w:pPr>
+        <w:ind w:left="4320" w:hanging="360"/>
+      </w:pPr>
+      <w:rPr>
+        <w:strike w:val="0"/>
+        <w:dstrike w:val="0"/>
+        <w:u w:val="none"/>
+        <w:effect w:val="none"/>
+      </w:rPr>
+    </w:lvl>
+    <w:lvl w:ilvl="6">
+      <w:start w:val="1"/>
+      <w:numFmt w:val="bullet"/>
+      <w:lvlText w:val="●"/>
+      <w:lvlJc w:val="left"/>
+      <w:pPr>
+        <w:ind w:left="5040" w:hanging="360"/>
+      </w:pPr>
+      <w:rPr>
+        <w:strike w:val="0"/>
+        <w:dstrike w:val="0"/>
+        <w:u w:val="none"/>
+        <w:effect w:val="none"/>
+      </w:rPr>
+    </w:lvl>
+    <w:lvl w:ilvl="7">
+      <w:start w:val="1"/>
+      <w:numFmt w:val="bullet"/>
+      <w:lvlText w:val="○"/>
+      <w:lvlJc w:val="left"/>
+      <w:pPr>
+        <w:ind w:left="5760" w:hanging="360"/>
+      </w:pPr>
+      <w:rPr>
+        <w:strike w:val="0"/>
+        <w:dstrike w:val="0"/>
+        <w:u w:val="none"/>
+        <w:effect w:val="none"/>
+      </w:rPr>
+    </w:lvl>
+    <w:lvl w:ilvl="8">
+      <w:start w:val="1"/>
+      <w:numFmt w:val="bullet"/>
+      <w:lvlText w:val="■"/>
+      <w:lvlJc w:val="left"/>
+      <w:pPr>
+        <w:ind w:left="6480" w:hanging="360"/>
+      </w:pPr>
+      <w:rPr>
+        <w:strike w:val="0"/>
+        <w:dstrike w:val="0"/>
+        <w:u w:val="none"/>
+        <w:effect w:val="none"/>
+      </w:rPr>
+    </w:lvl>
+  </w:abstractNum>
+  <w:abstractNum w:abstractNumId="2" w15:restartNumberingAfterBreak="0">
+    <w:nsid w:val="7B2B63BB"/>
+    <w:multiLevelType w:val="multilevel"/>
+    <w:tmpl w:val="95AC6038"/>
+    <w:lvl w:ilvl="0">
+      <w:start w:val="1"/>
+      <w:numFmt w:val="bullet"/>
+      <w:lvlText w:val="●"/>
+      <w:lvlJc w:val="left"/>
+      <w:pPr>
+        <w:ind w:left="720" w:hanging="360"/>
+      </w:pPr>
+      <w:rPr>
+        <w:strike w:val="0"/>
+        <w:dstrike w:val="0"/>
+        <w:u w:val="none"/>
+        <w:effect w:val="none"/>
+      </w:rPr>
+    </w:lvl>
+    <w:lvl w:ilvl="1">
+      <w:start w:val="1"/>
+      <w:numFmt w:val="bullet"/>
+      <w:lvlText w:val="○"/>
+      <w:lvlJc w:val="left"/>
+      <w:pPr>
+        <w:ind w:left="1440" w:hanging="360"/>
+      </w:pPr>
+      <w:rPr>
+        <w:strike w:val="0"/>
+        <w:dstrike w:val="0"/>
+        <w:u w:val="none"/>
+        <w:effect w:val="none"/>
+      </w:rPr>
+    </w:lvl>
+    <w:lvl w:ilvl="2">
+      <w:start w:val="1"/>
+      <w:numFmt w:val="bullet"/>
+      <w:lvlText w:val="■"/>
+      <w:lvlJc w:val="left"/>
+      <w:pPr>
+        <w:ind w:left="2160" w:hanging="360"/>
+      </w:pPr>
+      <w:rPr>
+        <w:strike w:val="0"/>
+        <w:dstrike w:val="0"/>
+        <w:u w:val="none"/>
+        <w:effect w:val="none"/>
+      </w:rPr>
+    </w:lvl>
+    <w:lvl w:ilvl="3">
+      <w:start w:val="1"/>
+      <w:numFmt w:val="bullet"/>
+      <w:lvlText w:val="●"/>
+      <w:lvlJc w:val="left"/>
+      <w:pPr>
+        <w:ind w:left="2880" w:hanging="360"/>
+      </w:pPr>
+      <w:rPr>
+        <w:strike w:val="0"/>
+        <w:dstrike w:val="0"/>
+        <w:u w:val="none"/>
+        <w:effect w:val="none"/>
+      </w:rPr>
+    </w:lvl>
+    <w:lvl w:ilvl="4">
+      <w:start w:val="1"/>
+      <w:numFmt w:val="bullet"/>
+      <w:lvlText w:val="○"/>
+      <w:lvlJc w:val="left"/>
+      <w:pPr>
+        <w:ind w:left="3600" w:hanging="360"/>
+      </w:pPr>
+      <w:rPr>
+        <w:strike w:val="0"/>
+        <w:dstrike w:val="0"/>
+        <w:u w:val="none"/>
+        <w:effect w:val="none"/>
+      </w:rPr>
+    </w:lvl>
+    <w:lvl w:ilvl="5">
+      <w:start w:val="1"/>
+      <w:numFmt w:val="bullet"/>
+      <w:lvlText w:val="■"/>
+      <w:lvlJc w:val="left"/>
+      <w:pPr>
+        <w:ind w:left="4320" w:hanging="360"/>
+      </w:pPr>
+      <w:rPr>
+        <w:strike w:val="0"/>
+        <w:dstrike w:val="0"/>
+        <w:u w:val="none"/>
+        <w:effect w:val="none"/>
+      </w:rPr>
+    </w:lvl>
+    <w:lvl w:ilvl="6">
+      <w:start w:val="1"/>
+      <w:numFmt w:val="bullet"/>
+      <w:lvlText w:val="●"/>
+      <w:lvlJc w:val="left"/>
+      <w:pPr>
+        <w:ind w:left="5040" w:hanging="360"/>
+      </w:pPr>
+      <w:rPr>
+        <w:strike w:val="0"/>
+        <w:dstrike w:val="0"/>
+        <w:u w:val="none"/>
+        <w:effect w:val="none"/>
+      </w:rPr>
+    </w:lvl>
+    <w:lvl w:ilvl="7">
+      <w:start w:val="1"/>
+      <w:numFmt w:val="bullet"/>
+      <w:lvlText w:val="○"/>
+      <w:lvlJc w:val="left"/>
+      <w:pPr>
+        <w:ind w:left="5760" w:hanging="360"/>
+      </w:pPr>
+      <w:rPr>
+        <w:strike w:val="0"/>
+        <w:dstrike w:val="0"/>
+        <w:u w:val="none"/>
+        <w:effect w:val="none"/>
+      </w:rPr>
+    </w:lvl>
+    <w:lvl w:ilvl="8">
+      <w:start w:val="1"/>
+      <w:numFmt w:val="bullet"/>
+      <w:lvlText w:val="■"/>
+      <w:lvlJc w:val="left"/>
+      <w:pPr>
+        <w:ind w:left="6480" w:hanging="360"/>
+      </w:pPr>
+      <w:rPr>
+        <w:strike w:val="0"/>
+        <w:dstrike w:val="0"/>
+        <w:u w:val="none"/>
+        <w:effect w:val="none"/>
+      </w:rPr>
     </w:lvl>
   </w:abstractNum>
   <w:num w:numId="1" w16cid:durableId="330451165">
     <w:abstractNumId w:val="0"/>
+  </w:num>
+  <w:num w:numId="2" w16cid:durableId="2117626977">
+    <w:abstractNumId w:val="1"/>
+    <w:lvlOverride w:ilvl="0"/>
+    <w:lvlOverride w:ilvl="1"/>
+    <w:lvlOverride w:ilvl="2"/>
+    <w:lvlOverride w:ilvl="3"/>
+    <w:lvlOverride w:ilvl="4"/>
+    <w:lvlOverride w:ilvl="5"/>
+    <w:lvlOverride w:ilvl="6"/>
+    <w:lvlOverride w:ilvl="7"/>
+    <w:lvlOverride w:ilvl="8"/>
+  </w:num>
+  <w:num w:numId="3" w16cid:durableId="755714603">
+    <w:abstractNumId w:val="2"/>
+    <w:lvlOverride w:ilvl="0"/>
+    <w:lvlOverride w:ilvl="1"/>
+    <w:lvlOverride w:ilvl="2"/>
+    <w:lvlOverride w:ilvl="3"/>
+    <w:lvlOverride w:ilvl="4"/>
+    <w:lvlOverride w:ilvl="5"/>
+    <w:lvlOverride w:ilvl="6"/>
+    <w:lvlOverride w:ilvl="7"/>
+    <w:lvlOverride w:ilvl="8"/>
   </w:num>
 </w:numbering>
 </file>
@@ -2745,6 +3378,86 @@
       <w:szCs w:val="48"/>
     </w:rPr>
   </w:style>
+  <w:style w:type="paragraph" w:styleId="ListParagraph">
+    <w:name w:val="List Paragraph"/>
+    <w:basedOn w:val="Normal"/>
+    <w:uiPriority w:val="34"/>
+    <w:qFormat/>
+    <w:rsid w:val="009D705C"/>
+    <w:pPr>
+      <w:ind w:left="720"/>
+      <w:contextualSpacing/>
+    </w:pPr>
+  </w:style>
+  <w:style w:type="paragraph" w:styleId="TOC1">
+    <w:name w:val="toc 1"/>
+    <w:basedOn w:val="Normal"/>
+    <w:next w:val="Normal"/>
+    <w:autoRedefine/>
+    <w:uiPriority w:val="39"/>
+    <w:unhideWhenUsed/>
+    <w:rsid w:val="009D705C"/>
+    <w:pPr>
+      <w:spacing w:after="100"/>
+    </w:pPr>
+  </w:style>
+  <w:style w:type="paragraph" w:styleId="TOC2">
+    <w:name w:val="toc 2"/>
+    <w:basedOn w:val="Normal"/>
+    <w:next w:val="Normal"/>
+    <w:autoRedefine/>
+    <w:uiPriority w:val="39"/>
+    <w:unhideWhenUsed/>
+    <w:rsid w:val="009D705C"/>
+    <w:pPr>
+      <w:spacing w:after="100"/>
+      <w:ind w:left="220"/>
+    </w:pPr>
+  </w:style>
+  <w:style w:type="paragraph" w:styleId="TOC3">
+    <w:name w:val="toc 3"/>
+    <w:basedOn w:val="Normal"/>
+    <w:next w:val="Normal"/>
+    <w:autoRedefine/>
+    <w:uiPriority w:val="39"/>
+    <w:unhideWhenUsed/>
+    <w:rsid w:val="009D705C"/>
+    <w:pPr>
+      <w:spacing w:after="100"/>
+      <w:ind w:left="440"/>
+    </w:pPr>
+  </w:style>
+  <w:style w:type="character" w:styleId="Hyperlink">
+    <w:name w:val="Hyperlink"/>
+    <w:basedOn w:val="DefaultParagraphFont"/>
+    <w:uiPriority w:val="99"/>
+    <w:unhideWhenUsed/>
+    <w:rsid w:val="009D705C"/>
+    <w:rPr>
+      <w:color w:val="0000FF" w:themeColor="hyperlink"/>
+      <w:u w:val="single"/>
+    </w:rPr>
+  </w:style>
+  <w:style w:type="paragraph" w:styleId="TOCHeading">
+    <w:name w:val="TOC Heading"/>
+    <w:basedOn w:val="Heading1"/>
+    <w:next w:val="Normal"/>
+    <w:uiPriority w:val="39"/>
+    <w:unhideWhenUsed/>
+    <w:qFormat/>
+    <w:rsid w:val="009D705C"/>
+    <w:pPr>
+      <w:spacing w:after="0" w:line="259" w:lineRule="auto"/>
+      <w:outlineLvl w:val="9"/>
+    </w:pPr>
+    <w:rPr>
+      <w:rFonts w:asciiTheme="majorHAnsi" w:eastAsiaTheme="majorEastAsia" w:hAnsiTheme="majorHAnsi" w:cstheme="majorBidi"/>
+      <w:b w:val="0"/>
+      <w:color w:val="365F91" w:themeColor="accent1" w:themeShade="BF"/>
+      <w:sz w:val="32"/>
+      <w:szCs w:val="32"/>
+    </w:rPr>
+  </w:style>
 </w:styles>
 </file>
 

--- a/Requirements_and_Specifications_Template.docx
+++ b/Requirements_and_Specifications_Template.docx
@@ -166,160 +166,6 @@
       <w:r>
         <w:t>9/28/2022</w:t>
       </w:r>
-    </w:p>
-    <w:p/>
-    <w:p>
-      <w:r>
-        <w:rPr>
-          <w:b/>
-        </w:rPr>
-        <w:lastRenderedPageBreak/>
-        <w:t>Note</w:t>
-      </w:r>
-      <w:r>
-        <w:t xml:space="preserve">: Recall that this writing assignment says: </w:t>
-      </w:r>
-    </w:p>
-    <w:p>
-      <w:r>
-        <w:t>Length = 3 pages text + appendixes as needed.</w:t>
-      </w:r>
-    </w:p>
-    <w:p>
-      <w:r>
-        <w:br/>
-        <w:t xml:space="preserve">Some materials do not count towards this </w:t>
-      </w:r>
-      <w:proofErr w:type="gramStart"/>
-      <w:r>
-        <w:t>3 page</w:t>
-      </w:r>
-      <w:proofErr w:type="gramEnd"/>
-      <w:r>
-        <w:t xml:space="preserve"> minimum. These excluded parts include:</w:t>
-      </w:r>
-      <w:r>
-        <w:br/>
-      </w:r>
-      <w:r>
-        <w:tab/>
-        <w:t>Cover page</w:t>
-      </w:r>
-      <w:r>
-        <w:br/>
-      </w:r>
-      <w:r>
-        <w:tab/>
-        <w:t>Table of contents</w:t>
-      </w:r>
-      <w:r>
-        <w:br/>
-      </w:r>
-      <w:r>
-        <w:tab/>
-        <w:t>Pictures</w:t>
-      </w:r>
-      <w:r>
-        <w:br/>
-      </w:r>
-      <w:r>
-        <w:tab/>
-        <w:t>Images</w:t>
-      </w:r>
-      <w:r>
-        <w:br/>
-      </w:r>
-      <w:r>
-        <w:tab/>
-        <w:t xml:space="preserve">Use-case UML diagrams </w:t>
-      </w:r>
-    </w:p>
-    <w:p>
-      <w:r>
-        <w:t>Posted as a single self</w:t>
-      </w:r>
-      <w:r>
-        <w:rPr>
-          <w:rFonts w:ascii="Cambria" w:eastAsia="Cambria" w:hAnsi="Cambria" w:cs="Cambria"/>
-        </w:rPr>
-        <w:t>‐</w:t>
-      </w:r>
-      <w:r>
-        <w:t>contained file (no links to outside resources.)</w:t>
-      </w:r>
-    </w:p>
-    <w:p>
-      <w:r>
-        <w:t>Posted as a PDF file to both Blackboard and your team’s Assignments GitLab repository</w:t>
-      </w:r>
-    </w:p>
-    <w:p>
-      <w:r>
-        <w:t>Typed single</w:t>
-      </w:r>
-      <w:r>
-        <w:rPr>
-          <w:rFonts w:ascii="Cambria" w:eastAsia="Cambria" w:hAnsi="Cambria" w:cs="Cambria"/>
-        </w:rPr>
-        <w:t>‐</w:t>
-      </w:r>
-      <w:r>
-        <w:t>spaced.</w:t>
-      </w:r>
-    </w:p>
-    <w:p>
-      <w:r>
-        <w:t>Typed with black text.</w:t>
-      </w:r>
-    </w:p>
-    <w:p>
-      <w:r>
-        <w:t>Typed with #11 font size.</w:t>
-      </w:r>
-    </w:p>
-    <w:p>
-      <w:r>
-        <w:t>Typed using Arial font.</w:t>
-      </w:r>
-    </w:p>
-    <w:p>
-      <w:r>
-        <w:t xml:space="preserve">Typed with </w:t>
-      </w:r>
-      <w:proofErr w:type="gramStart"/>
-      <w:r>
-        <w:t>one inch</w:t>
-      </w:r>
-      <w:proofErr w:type="gramEnd"/>
-      <w:r>
-        <w:t xml:space="preserve"> margins on sides, top and bottom.</w:t>
-      </w:r>
-    </w:p>
-    <w:p>
-      <w:pPr>
-        <w:rPr>
-          <w:b/>
-          <w:sz w:val="24"/>
-          <w:szCs w:val="24"/>
-          <w:u w:val="single"/>
-        </w:rPr>
-      </w:pPr>
-      <w:r>
-        <w:rPr>
-          <w:b/>
-          <w:u w:val="single"/>
-        </w:rPr>
-        <w:t>(Please erase this page in your final document.)</w:t>
-      </w:r>
-    </w:p>
-    <w:p>
-      <w:pPr>
-        <w:rPr>
-          <w:b/>
-          <w:sz w:val="28"/>
-          <w:szCs w:val="28"/>
-        </w:rPr>
-      </w:pPr>
       <w:r>
         <w:br w:type="page"/>
       </w:r>
@@ -1784,6 +1630,21 @@
     </w:p>
     <w:p>
       <w:pPr>
+        <w:spacing w:after="0" w:line="240" w:lineRule="auto"/>
+      </w:pPr>
+    </w:p>
+    <w:p>
+      <w:pPr>
+        <w:spacing w:after="0" w:line="240" w:lineRule="auto"/>
+      </w:pPr>
+    </w:p>
+    <w:p>
+      <w:pPr>
+        <w:spacing w:after="0" w:line="240" w:lineRule="auto"/>
+      </w:pPr>
+    </w:p>
+    <w:p>
+      <w:pPr>
         <w:pStyle w:val="Heading3"/>
         <w:numPr>
           <w:ilvl w:val="2"/>
@@ -1791,6 +1652,7 @@
         </w:numPr>
       </w:pPr>
       <w:r>
+        <w:lastRenderedPageBreak/>
         <w:t xml:space="preserve"> </w:t>
       </w:r>
       <w:bookmarkStart w:id="7" w:name="_Toc115273162"/>
@@ -1813,11 +1675,7 @@
         <w:t>se can access their app accounts to check up on residents in the LAMI house.</w:t>
       </w:r>
       <w:r>
-        <w:t xml:space="preserve"> This requirement was </w:t>
-      </w:r>
-      <w:r>
-        <w:lastRenderedPageBreak/>
-        <w:t>added since the client wanted the residents and caretakers to have more accessible platforms to choose from for the application. Additionally, the client wanted the caretakers to be able to</w:t>
+        <w:t xml:space="preserve"> This requirement was added since the client wanted the residents and caretakers to have more accessible platforms to choose from for the application. Additionally, the client wanted the caretakers to be able to</w:t>
       </w:r>
       <w:r>
         <w:t xml:space="preserve"> be able to check on the client’s medication times and if they took them on the house computer in the house. This was one of the main talking points when talking to the client</w:t>
@@ -2051,42 +1909,6 @@
       </w:r>
       <w:r>
         <w:t xml:space="preserve"> check if a resident has taken their medication.</w:t>
-      </w:r>
-    </w:p>
-    <w:p>
-      <w:pPr>
-        <w:spacing w:after="0" w:line="240" w:lineRule="auto"/>
-      </w:pPr>
-    </w:p>
-    <w:p>
-      <w:pPr>
-        <w:spacing w:after="0" w:line="240" w:lineRule="auto"/>
-        <w:rPr>
-          <w:b/>
-          <w:color w:val="0070C0"/>
-        </w:rPr>
-      </w:pPr>
-      <w:r>
-        <w:rPr>
-          <w:b/>
-          <w:color w:val="0070C0"/>
-        </w:rPr>
-        <w:t xml:space="preserve">[Enter a Concise Requirement Name]:  </w:t>
-      </w:r>
-    </w:p>
-    <w:p>
-      <w:pPr>
-        <w:spacing w:after="0" w:line="240" w:lineRule="auto"/>
-        <w:ind w:firstLine="720"/>
-        <w:rPr>
-          <w:color w:val="0070C0"/>
-        </w:rPr>
-      </w:pPr>
-      <w:r>
-        <w:rPr>
-          <w:color w:val="0070C0"/>
-        </w:rPr>
-        <w:t>[provide a concise description, in clear and easily understandable language to specify the requirement]</w:t>
       </w:r>
     </w:p>
     <w:p>
@@ -2108,6 +1930,7 @@
       </w:pPr>
       <w:bookmarkStart w:id="12" w:name="_Toc115273167"/>
       <w:r>
+        <w:lastRenderedPageBreak/>
         <w:t>System Evolution</w:t>
       </w:r>
       <w:bookmarkEnd w:id="12"/>
@@ -2116,16 +1939,49 @@
       <w:pPr>
         <w:spacing w:after="0" w:line="240" w:lineRule="auto"/>
       </w:pPr>
-      <w:r>
-        <w:t xml:space="preserve">This should describe the fundamental assumptions on which your project is based, and any anticipated changes due to hardware evolution, changing user needs, and so on. This section is useful as it may help avoid design decisions that would constrain likely future changes to your project. They are also designed to identify risk points in your design process, which need to be kept in mind as your development continues. These can be hardware, software, or client issues where your assumptions about what will work or be required end up being incorrect. For example, if you think the computer </w:t>
-      </w:r>
-      <w:proofErr w:type="gramStart"/>
-      <w:r>
-        <w:t>platform</w:t>
-      </w:r>
-      <w:proofErr w:type="gramEnd"/>
-      <w:r>
-        <w:t xml:space="preserve"> you’re choosing might have driver issues you’ll have to either do significant extra work to fix the drivers or find another platform on a short timeline. That’s something you should note in this section as an anticipated change point.</w:t>
+    </w:p>
+    <w:p>
+      <w:pPr>
+        <w:spacing w:after="0" w:line="240" w:lineRule="auto"/>
+      </w:pPr>
+      <w:r>
+        <w:t xml:space="preserve">As we go on to finish the application for the client we may run into problems </w:t>
+      </w:r>
+      <w:r>
+        <w:t>or may need to hang thi</w:t>
+      </w:r>
+      <w:r>
+        <w:t>n</w:t>
+      </w:r>
+      <w:r>
+        <w:t xml:space="preserve">gs as to help specific clients. </w:t>
+      </w:r>
+      <w:r>
+        <w:t xml:space="preserve">So, as we build </w:t>
+      </w:r>
+      <w:r>
+        <w:t xml:space="preserve">the </w:t>
+      </w:r>
+      <w:r>
+        <w:t>application,</w:t>
+      </w:r>
+      <w:r>
+        <w:t xml:space="preserve"> and we make the web application we may need to make </w:t>
+      </w:r>
+      <w:r>
+        <w:t xml:space="preserve">minor alterations for the web application alteration. </w:t>
+      </w:r>
+      <w:r>
+        <w:t xml:space="preserve">On top of that adding the different user profiles </w:t>
+      </w:r>
+      <w:r>
+        <w:t xml:space="preserve">may cause a problem on the firebase side of things but that will be solved </w:t>
+      </w:r>
+      <w:r>
+        <w:t xml:space="preserve">with time and understanding of firebase. As for the UI, it could be changed multiple times depending on how the residents of the house react to </w:t>
+      </w:r>
+      <w:r>
+        <w:t xml:space="preserve">it initial designs so constant restructure may be needed. </w:t>
       </w:r>
     </w:p>
     <w:p>
@@ -2152,14 +2008,6 @@
       <w:pPr>
         <w:spacing w:after="0" w:line="240" w:lineRule="auto"/>
       </w:pPr>
-      <w:r>
-        <w:t>Define technical terms used in the document.</w:t>
-      </w:r>
-    </w:p>
-    <w:p>
-      <w:pPr>
-        <w:spacing w:after="0" w:line="240" w:lineRule="auto"/>
-      </w:pPr>
     </w:p>
     <w:p>
       <w:pPr>
@@ -2180,49 +2028,6 @@
       <w:pPr>
         <w:spacing w:after="0" w:line="240" w:lineRule="auto"/>
       </w:pPr>
-      <w:r>
-        <w:t xml:space="preserve">Cite your references here. </w:t>
-      </w:r>
-    </w:p>
-    <w:p>
-      <w:pPr>
-        <w:spacing w:after="0" w:line="240" w:lineRule="auto"/>
-      </w:pPr>
-      <w:r>
-        <w:t>For the papers you cite give the authors, the title of the article, the journal name, journal volume number, date of publication and inclusive page numbers. Giving only the URL for the journal is not appropriate.</w:t>
-      </w:r>
-      <w:r>
-        <w:br/>
-      </w:r>
-    </w:p>
-    <w:p>
-      <w:pPr>
-        <w:spacing w:after="0" w:line="240" w:lineRule="auto"/>
-      </w:pPr>
-      <w:r>
-        <w:t>For the websites, give the title, author (if applicable), date accessed, and the website URL.</w:t>
-      </w:r>
-    </w:p>
-    <w:p>
-      <w:pPr>
-        <w:spacing w:after="0" w:line="240" w:lineRule="auto"/>
-      </w:pPr>
-    </w:p>
-    <w:p>
-      <w:pPr>
-        <w:spacing w:after="0" w:line="240" w:lineRule="auto"/>
-      </w:pPr>
-      <w:r>
-        <w:t xml:space="preserve">Please use either IEEE or Chicago format for your references. Keep in mind that Google Scholar or </w:t>
-      </w:r>
-      <w:proofErr w:type="spellStart"/>
-      <w:r>
-        <w:t>BibTeX</w:t>
-      </w:r>
-      <w:proofErr w:type="spellEnd"/>
-      <w:r>
-        <w:t xml:space="preserve"> can help you easily format your citations for periodicals and journals.</w:t>
-      </w:r>
     </w:p>
     <w:sectPr>
       <w:footerReference w:type="default" r:id="rId8"/>
